--- a/RedditAppDocumentation.docx
+++ b/RedditAppDocumentation.docx
@@ -1,6 +1,6 @@
 
 <file path=word/document.xml><?xml version="1.0" encoding="utf-8"?>
-<w:document xmlns:wpc="http://schemas.microsoft.com/office/word/2010/wordprocessingCanvas" xmlns:cx="http://schemas.microsoft.com/office/drawing/2014/chartex" xmlns:cx1="http://schemas.microsoft.com/office/drawing/2015/9/8/chartex" xmlns:mc="http://schemas.openxmlformats.org/markup-compatibility/2006" xmlns:o="urn:schemas-microsoft-com:office:office" xmlns:r="http://schemas.openxmlformats.org/officeDocument/2006/relationships" xmlns:m="http://schemas.openxmlformats.org/officeDocument/2006/math" xmlns:v="urn:schemas-microsoft-com:vml" xmlns:wp14="http://schemas.microsoft.com/office/word/2010/wordprocessingDrawing" xmlns:wp="http://schemas.openxmlformats.org/drawingml/2006/wordprocessingDrawing" xmlns:w10="urn:schemas-microsoft-com:office:word" xmlns:w="http://schemas.openxmlformats.org/wordprocessingml/2006/main" xmlns:w14="http://schemas.microsoft.com/office/word/2010/wordml" xmlns:w15="http://schemas.microsoft.com/office/word/2012/wordml" xmlns:w16se="http://schemas.microsoft.com/office/word/2015/wordml/symex" xmlns:wpg="http://schemas.microsoft.com/office/word/2010/wordprocessingGroup" xmlns:wpi="http://schemas.microsoft.com/office/word/2010/wordprocessingInk" xmlns:wne="http://schemas.microsoft.com/office/word/2006/wordml" xmlns:wps="http://schemas.microsoft.com/office/word/2010/wordprocessingShape" mc:Ignorable="w14 w15 w16se wp14">
+<w:document xmlns:wpc="http://schemas.microsoft.com/office/word/2010/wordprocessingCanvas" xmlns:cx="http://schemas.microsoft.com/office/drawing/2014/chartex" xmlns:cx1="http://schemas.microsoft.com/office/drawing/2015/9/8/chartex" xmlns:cx2="http://schemas.microsoft.com/office/drawing/2015/10/21/chartex" xmlns:cx3="http://schemas.microsoft.com/office/drawing/2016/5/9/chartex" xmlns:cx4="http://schemas.microsoft.com/office/drawing/2016/5/10/chartex" xmlns:cx5="http://schemas.microsoft.com/office/drawing/2016/5/11/chartex" xmlns:cx6="http://schemas.microsoft.com/office/drawing/2016/5/12/chartex" xmlns:cx7="http://schemas.microsoft.com/office/drawing/2016/5/13/chartex" xmlns:cx8="http://schemas.microsoft.com/office/drawing/2016/5/14/chartex" xmlns:mc="http://schemas.openxmlformats.org/markup-compatibility/2006" xmlns:aink="http://schemas.microsoft.com/office/drawing/2016/ink" xmlns:am3d="http://schemas.microsoft.com/office/drawing/2017/model3d" xmlns:o="urn:schemas-microsoft-com:office:office" xmlns:r="http://schemas.openxmlformats.org/officeDocument/2006/relationships" xmlns:m="http://schemas.openxmlformats.org/officeDocument/2006/math" xmlns:v="urn:schemas-microsoft-com:vml" xmlns:wp14="http://schemas.microsoft.com/office/word/2010/wordprocessingDrawing" xmlns:wp="http://schemas.openxmlformats.org/drawingml/2006/wordprocessingDrawing" xmlns:w10="urn:schemas-microsoft-com:office:word" xmlns:w="http://schemas.openxmlformats.org/wordprocessingml/2006/main" xmlns:w14="http://schemas.microsoft.com/office/word/2010/wordml" xmlns:w15="http://schemas.microsoft.com/office/word/2012/wordml" xmlns:w16cid="http://schemas.microsoft.com/office/word/2016/wordml/cid" xmlns:w16se="http://schemas.microsoft.com/office/word/2015/wordml/symex" xmlns:wpg="http://schemas.microsoft.com/office/word/2010/wordprocessingGroup" xmlns:wpi="http://schemas.microsoft.com/office/word/2010/wordprocessingInk" xmlns:wne="http://schemas.microsoft.com/office/word/2006/wordml" xmlns:wps="http://schemas.microsoft.com/office/word/2010/wordprocessingShape" mc:Ignorable="w14 w15 w16se w16cid wp14">
   <w:body>
     <w:p>
       <w:pPr>
@@ -12,6 +12,7 @@
           <w:szCs w:val="24"/>
         </w:rPr>
       </w:pPr>
+      <w:bookmarkStart w:id="0" w:name="OLE_LINK1"/>
       <w:r>
         <w:rPr>
           <w:rFonts w:cstheme="minorHAnsi"/>
@@ -19,93 +20,894 @@
           <w:sz w:val="24"/>
           <w:szCs w:val="24"/>
         </w:rPr>
-        <w:t xml:space="preserve">Simple </w:t>
+        <w:t>Simple real</w:t>
+      </w:r>
+      <w:r>
+        <w:rPr>
+          <w:rFonts w:cstheme="minorHAnsi"/>
+          <w:b/>
+          <w:sz w:val="24"/>
+          <w:szCs w:val="24"/>
+        </w:rPr>
+        <w:t xml:space="preserve"> </w:t>
+      </w:r>
+      <w:r>
+        <w:rPr>
+          <w:rFonts w:cstheme="minorHAnsi"/>
+          <w:b/>
+          <w:sz w:val="24"/>
+          <w:szCs w:val="24"/>
+        </w:rPr>
+        <w:t>time react reddit recreation.</w:t>
+      </w:r>
+    </w:p>
+    <w:bookmarkEnd w:id="0"/>
+    <w:p>
+      <w:pPr>
+        <w:rPr>
+          <w:rFonts w:cstheme="minorHAnsi"/>
+          <w:sz w:val="24"/>
+          <w:szCs w:val="24"/>
+        </w:rPr>
+      </w:pPr>
+    </w:p>
+    <w:p>
+      <w:pPr>
+        <w:rPr>
+          <w:rFonts w:cstheme="minorHAnsi"/>
+          <w:sz w:val="24"/>
+          <w:szCs w:val="24"/>
+        </w:rPr>
+      </w:pPr>
+      <w:r>
+        <w:rPr>
+          <w:rFonts w:cstheme="minorHAnsi"/>
+          <w:sz w:val="24"/>
+          <w:szCs w:val="24"/>
+        </w:rPr>
+        <w:t xml:space="preserve">This project is a simple </w:t>
       </w:r>
       <w:proofErr w:type="spellStart"/>
       <w:r>
         <w:rPr>
           <w:rFonts w:cstheme="minorHAnsi"/>
+          <w:sz w:val="24"/>
+          <w:szCs w:val="24"/>
+        </w:rPr>
+        <w:t>realtime</w:t>
+      </w:r>
+      <w:proofErr w:type="spellEnd"/>
+      <w:r>
+        <w:rPr>
+          <w:rFonts w:cstheme="minorHAnsi"/>
+          <w:sz w:val="24"/>
+          <w:szCs w:val="24"/>
+        </w:rPr>
+        <w:t xml:space="preserve"> reddit site using react.js and express.js.</w:t>
+      </w:r>
+    </w:p>
+    <w:p>
+      <w:pPr>
+        <w:rPr>
+          <w:rFonts w:cstheme="minorHAnsi"/>
+          <w:sz w:val="24"/>
+          <w:szCs w:val="24"/>
+        </w:rPr>
+      </w:pPr>
+    </w:p>
+    <w:p>
+      <w:pPr>
+        <w:rPr>
+          <w:rFonts w:cstheme="minorHAnsi"/>
           <w:b/>
           <w:sz w:val="24"/>
           <w:szCs w:val="24"/>
         </w:rPr>
+      </w:pPr>
+      <w:r>
+        <w:rPr>
+          <w:rFonts w:cstheme="minorHAnsi"/>
+          <w:sz w:val="24"/>
+          <w:szCs w:val="24"/>
+        </w:rPr>
+        <w:t xml:space="preserve"> </w:t>
+      </w:r>
+      <w:r>
+        <w:rPr>
+          <w:rFonts w:cstheme="minorHAnsi"/>
+          <w:b/>
+          <w:sz w:val="24"/>
+          <w:szCs w:val="24"/>
+        </w:rPr>
+        <w:t>Installation</w:t>
+      </w:r>
+    </w:p>
+    <w:p>
+      <w:pPr>
+        <w:rPr>
+          <w:rFonts w:cstheme="minorHAnsi"/>
+          <w:sz w:val="24"/>
+          <w:szCs w:val="24"/>
+        </w:rPr>
+      </w:pPr>
+      <w:r>
+        <w:rPr>
+          <w:rFonts w:cstheme="minorHAnsi"/>
+          <w:sz w:val="24"/>
+          <w:szCs w:val="24"/>
+        </w:rPr>
+        <w:t xml:space="preserve">Open a new terminal to the </w:t>
+      </w:r>
+      <w:r>
+        <w:rPr>
+          <w:rFonts w:cstheme="minorHAnsi"/>
+          <w:sz w:val="24"/>
+          <w:szCs w:val="24"/>
+        </w:rPr>
+        <w:t xml:space="preserve">reddit-recreate </w:t>
+      </w:r>
+      <w:r>
+        <w:rPr>
+          <w:rFonts w:cstheme="minorHAnsi"/>
+          <w:sz w:val="24"/>
+          <w:szCs w:val="24"/>
+        </w:rPr>
+        <w:t>directory and type following command.</w:t>
+      </w:r>
+    </w:p>
+    <w:p>
+      <w:pPr>
+        <w:rPr>
+          <w:rFonts w:cstheme="minorHAnsi"/>
+          <w:sz w:val="24"/>
+          <w:szCs w:val="24"/>
+        </w:rPr>
+      </w:pPr>
+      <w:r>
+        <w:rPr>
+          <w:rFonts w:cstheme="minorHAnsi"/>
+          <w:b/>
+          <w:sz w:val="24"/>
+          <w:szCs w:val="24"/>
+        </w:rPr>
+        <w:t>To run server:</w:t>
+      </w:r>
+    </w:p>
+    <w:p>
+      <w:pPr>
+        <w:rPr>
+          <w:rFonts w:cstheme="minorHAnsi"/>
+          <w:sz w:val="24"/>
+          <w:szCs w:val="24"/>
+        </w:rPr>
+      </w:pPr>
+    </w:p>
+    <w:p>
+      <w:pPr>
+        <w:rPr>
+          <w:rFonts w:cstheme="minorHAnsi"/>
+          <w:sz w:val="24"/>
+          <w:szCs w:val="24"/>
+        </w:rPr>
+      </w:pPr>
+      <w:r>
+        <w:rPr>
+          <w:rFonts w:cstheme="minorHAnsi"/>
+          <w:sz w:val="24"/>
+          <w:szCs w:val="24"/>
+        </w:rPr>
+        <w:t xml:space="preserve">cd reddit-recreate to move </w:t>
+      </w:r>
+      <w:proofErr w:type="gramStart"/>
+      <w:r>
+        <w:rPr>
+          <w:rFonts w:cstheme="minorHAnsi"/>
+          <w:sz w:val="24"/>
+          <w:szCs w:val="24"/>
+        </w:rPr>
+        <w:t>project(</w:t>
+      </w:r>
+      <w:proofErr w:type="gramEnd"/>
+      <w:r>
+        <w:rPr>
+          <w:rFonts w:cstheme="minorHAnsi"/>
+          <w:sz w:val="24"/>
+          <w:szCs w:val="24"/>
+        </w:rPr>
+        <w:t>server.js path)</w:t>
+      </w:r>
+    </w:p>
+    <w:p>
+      <w:pPr>
+        <w:rPr>
+          <w:rFonts w:cstheme="minorHAnsi"/>
+          <w:sz w:val="24"/>
+          <w:szCs w:val="24"/>
+        </w:rPr>
+      </w:pPr>
+      <w:proofErr w:type="spellStart"/>
+      <w:r>
+        <w:rPr>
+          <w:rFonts w:cstheme="minorHAnsi"/>
+          <w:sz w:val="24"/>
+          <w:szCs w:val="24"/>
+        </w:rPr>
+        <w:t>npm</w:t>
+      </w:r>
+      <w:proofErr w:type="spellEnd"/>
+      <w:r>
+        <w:rPr>
+          <w:rFonts w:cstheme="minorHAnsi"/>
+          <w:sz w:val="24"/>
+          <w:szCs w:val="24"/>
+        </w:rPr>
+        <w:t xml:space="preserve"> install</w:t>
+      </w:r>
+    </w:p>
+    <w:p>
+      <w:pPr>
+        <w:rPr>
+          <w:rFonts w:cstheme="minorHAnsi"/>
+          <w:sz w:val="24"/>
+          <w:szCs w:val="24"/>
+        </w:rPr>
+      </w:pPr>
+      <w:proofErr w:type="spellStart"/>
+      <w:r>
+        <w:rPr>
+          <w:rFonts w:cstheme="minorHAnsi"/>
+          <w:sz w:val="24"/>
+          <w:szCs w:val="24"/>
+        </w:rPr>
+        <w:t>npm</w:t>
+      </w:r>
+      <w:proofErr w:type="spellEnd"/>
+      <w:r>
+        <w:rPr>
+          <w:rFonts w:cstheme="minorHAnsi"/>
+          <w:sz w:val="24"/>
+          <w:szCs w:val="24"/>
+        </w:rPr>
+        <w:t xml:space="preserve"> start</w:t>
+      </w:r>
+    </w:p>
+    <w:p>
+      <w:pPr>
+        <w:rPr>
+          <w:rFonts w:cstheme="minorHAnsi"/>
+          <w:sz w:val="24"/>
+          <w:szCs w:val="24"/>
+        </w:rPr>
+      </w:pPr>
+    </w:p>
+    <w:p>
+      <w:pPr>
+        <w:rPr>
+          <w:rFonts w:cstheme="minorHAnsi"/>
+          <w:b/>
+          <w:sz w:val="24"/>
+          <w:szCs w:val="24"/>
+        </w:rPr>
+      </w:pPr>
+      <w:r>
+        <w:rPr>
+          <w:rFonts w:cstheme="minorHAnsi"/>
+          <w:b/>
+          <w:sz w:val="24"/>
+          <w:szCs w:val="24"/>
+        </w:rPr>
+        <w:t>To run client:</w:t>
+      </w:r>
+    </w:p>
+    <w:p>
+      <w:pPr>
+        <w:rPr>
+          <w:rFonts w:cstheme="minorHAnsi"/>
+          <w:sz w:val="24"/>
+          <w:szCs w:val="24"/>
+        </w:rPr>
+      </w:pPr>
+    </w:p>
+    <w:p>
+      <w:pPr>
+        <w:rPr>
+          <w:rFonts w:cstheme="minorHAnsi"/>
+          <w:sz w:val="24"/>
+          <w:szCs w:val="24"/>
+        </w:rPr>
+      </w:pPr>
+      <w:r>
+        <w:rPr>
+          <w:rFonts w:cstheme="minorHAnsi"/>
+          <w:sz w:val="24"/>
+          <w:szCs w:val="24"/>
+        </w:rPr>
+        <w:t>cd reddit-recreate/client to move client path</w:t>
+      </w:r>
+    </w:p>
+    <w:p>
+      <w:pPr>
+        <w:rPr>
+          <w:rFonts w:cstheme="minorHAnsi"/>
+          <w:sz w:val="24"/>
+          <w:szCs w:val="24"/>
+        </w:rPr>
+      </w:pPr>
+      <w:proofErr w:type="spellStart"/>
+      <w:r>
+        <w:rPr>
+          <w:rFonts w:cstheme="minorHAnsi"/>
+          <w:sz w:val="24"/>
+          <w:szCs w:val="24"/>
+        </w:rPr>
+        <w:t>npm</w:t>
+      </w:r>
+      <w:proofErr w:type="spellEnd"/>
+      <w:r>
+        <w:rPr>
+          <w:rFonts w:cstheme="minorHAnsi"/>
+          <w:sz w:val="24"/>
+          <w:szCs w:val="24"/>
+        </w:rPr>
+        <w:t xml:space="preserve"> install</w:t>
+      </w:r>
+    </w:p>
+    <w:p>
+      <w:pPr>
+        <w:rPr>
+          <w:rFonts w:cstheme="minorHAnsi"/>
+          <w:sz w:val="24"/>
+          <w:szCs w:val="24"/>
+        </w:rPr>
+      </w:pPr>
+      <w:proofErr w:type="spellStart"/>
+      <w:r>
+        <w:rPr>
+          <w:rFonts w:cstheme="minorHAnsi"/>
+          <w:sz w:val="24"/>
+          <w:szCs w:val="24"/>
+        </w:rPr>
+        <w:t>npm</w:t>
+      </w:r>
+      <w:proofErr w:type="spellEnd"/>
+      <w:r>
+        <w:rPr>
+          <w:rFonts w:cstheme="minorHAnsi"/>
+          <w:sz w:val="24"/>
+          <w:szCs w:val="24"/>
+        </w:rPr>
+        <w:t xml:space="preserve"> start</w:t>
+      </w:r>
+    </w:p>
+    <w:p>
+      <w:pPr>
+        <w:rPr>
+          <w:rFonts w:cstheme="minorHAnsi"/>
+          <w:color w:val="FF0000"/>
+          <w:sz w:val="24"/>
+          <w:szCs w:val="24"/>
+        </w:rPr>
+      </w:pPr>
+      <w:r>
+        <w:rPr>
+          <w:rFonts w:cstheme="minorHAnsi"/>
+          <w:color w:val="FF0000"/>
+          <w:sz w:val="24"/>
+          <w:szCs w:val="24"/>
+        </w:rPr>
+        <w:t>electron electron-</w:t>
+      </w:r>
+      <w:proofErr w:type="gramStart"/>
+      <w:r>
+        <w:rPr>
+          <w:rFonts w:cstheme="minorHAnsi"/>
+          <w:color w:val="FF0000"/>
+          <w:sz w:val="24"/>
+          <w:szCs w:val="24"/>
+        </w:rPr>
+        <w:t>starter</w:t>
+      </w:r>
+      <w:r>
+        <w:rPr>
+          <w:rFonts w:cstheme="minorHAnsi"/>
+          <w:color w:val="FF0000"/>
+          <w:sz w:val="24"/>
+          <w:szCs w:val="24"/>
+        </w:rPr>
+        <w:t>(</w:t>
+      </w:r>
+      <w:proofErr w:type="gramEnd"/>
+      <w:r>
+        <w:rPr>
+          <w:rFonts w:cstheme="minorHAnsi"/>
+          <w:color w:val="FF0000"/>
+          <w:sz w:val="24"/>
+          <w:szCs w:val="24"/>
+        </w:rPr>
+        <w:t xml:space="preserve">to run </w:t>
+      </w:r>
+      <w:r>
+        <w:rPr>
+          <w:rFonts w:cstheme="minorHAnsi"/>
+          <w:color w:val="FF0000"/>
+          <w:sz w:val="24"/>
+          <w:szCs w:val="24"/>
+          <w:highlight w:val="yellow"/>
+        </w:rPr>
+        <w:t>electron</w:t>
+      </w:r>
+      <w:r>
+        <w:rPr>
+          <w:rFonts w:cstheme="minorHAnsi"/>
+          <w:color w:val="FF0000"/>
+          <w:sz w:val="24"/>
+          <w:szCs w:val="24"/>
+        </w:rPr>
+        <w:t>)</w:t>
+      </w:r>
+      <w:bookmarkStart w:id="1" w:name="_GoBack"/>
+      <w:bookmarkEnd w:id="1"/>
+    </w:p>
+    <w:p>
+      <w:pPr>
+        <w:rPr>
+          <w:rFonts w:cstheme="minorHAnsi"/>
+          <w:sz w:val="24"/>
+          <w:szCs w:val="24"/>
+        </w:rPr>
+      </w:pPr>
+    </w:p>
+    <w:p>
+      <w:pPr>
+        <w:rPr>
+          <w:rFonts w:cstheme="minorHAnsi"/>
+          <w:sz w:val="24"/>
+          <w:szCs w:val="24"/>
+        </w:rPr>
+      </w:pPr>
+    </w:p>
+    <w:p>
+      <w:pPr>
+        <w:rPr>
+          <w:rFonts w:cstheme="minorHAnsi"/>
+          <w:sz w:val="24"/>
+          <w:szCs w:val="24"/>
+        </w:rPr>
+      </w:pPr>
+      <w:r>
+        <w:rPr>
+          <w:rFonts w:cstheme="minorHAnsi"/>
+          <w:sz w:val="24"/>
+          <w:szCs w:val="24"/>
+        </w:rPr>
+        <w:t>then, you see app running at localhost:3000.</w:t>
+      </w:r>
+    </w:p>
+    <w:p>
+      <w:pPr>
+        <w:rPr>
+          <w:rFonts w:cstheme="minorHAnsi"/>
+          <w:sz w:val="24"/>
+          <w:szCs w:val="24"/>
+        </w:rPr>
+      </w:pPr>
+    </w:p>
+    <w:p>
+      <w:pPr>
+        <w:rPr>
+          <w:rFonts w:cstheme="minorHAnsi"/>
+          <w:sz w:val="24"/>
+          <w:szCs w:val="24"/>
+        </w:rPr>
+      </w:pPr>
+      <w:r>
+        <w:rPr>
+          <w:rFonts w:cstheme="minorHAnsi"/>
+          <w:sz w:val="24"/>
+          <w:szCs w:val="24"/>
+        </w:rPr>
+        <w:t xml:space="preserve">If you want </w:t>
+      </w:r>
+      <w:r>
+        <w:rPr>
+          <w:rFonts w:cstheme="minorHAnsi"/>
+          <w:sz w:val="24"/>
+          <w:szCs w:val="24"/>
+        </w:rPr>
+        <w:t xml:space="preserve">the </w:t>
+      </w:r>
+      <w:r>
+        <w:rPr>
+          <w:rFonts w:cstheme="minorHAnsi"/>
+          <w:sz w:val="24"/>
+          <w:szCs w:val="24"/>
+        </w:rPr>
+        <w:t>test, might type as following.</w:t>
+      </w:r>
+    </w:p>
+    <w:p>
+      <w:pPr>
+        <w:rPr>
+          <w:rFonts w:cstheme="minorHAnsi"/>
+          <w:sz w:val="24"/>
+          <w:szCs w:val="24"/>
+        </w:rPr>
+      </w:pPr>
+    </w:p>
+    <w:p>
+      <w:pPr>
+        <w:rPr>
+          <w:rFonts w:cstheme="minorHAnsi"/>
+          <w:sz w:val="24"/>
+          <w:szCs w:val="24"/>
+        </w:rPr>
+      </w:pPr>
+      <w:r>
+        <w:rPr>
+          <w:rFonts w:cstheme="minorHAnsi"/>
+          <w:sz w:val="24"/>
+          <w:szCs w:val="24"/>
+        </w:rPr>
+        <w:lastRenderedPageBreak/>
+        <w:t>cd reddit-recreate/client to move client path</w:t>
+      </w:r>
+    </w:p>
+    <w:p>
+      <w:pPr>
+        <w:rPr>
+          <w:rFonts w:cstheme="minorHAnsi"/>
+          <w:sz w:val="24"/>
+          <w:szCs w:val="24"/>
+        </w:rPr>
+      </w:pPr>
+      <w:proofErr w:type="gramStart"/>
+      <w:r>
+        <w:rPr>
+          <w:rFonts w:cstheme="minorHAnsi"/>
+          <w:sz w:val="24"/>
+          <w:szCs w:val="24"/>
+        </w:rPr>
+        <w:t>yarn</w:t>
+      </w:r>
+      <w:r>
+        <w:rPr>
+          <w:rFonts w:cstheme="minorHAnsi"/>
+          <w:sz w:val="24"/>
+          <w:szCs w:val="24"/>
+        </w:rPr>
+        <w:t>(</w:t>
+      </w:r>
+      <w:proofErr w:type="gramEnd"/>
+      <w:r>
+        <w:rPr>
+          <w:rFonts w:cstheme="minorHAnsi"/>
+          <w:sz w:val="24"/>
+          <w:szCs w:val="24"/>
+        </w:rPr>
+        <w:t xml:space="preserve">or </w:t>
+      </w:r>
+      <w:proofErr w:type="spellStart"/>
+      <w:r>
+        <w:rPr>
+          <w:rFonts w:cstheme="minorHAnsi"/>
+          <w:sz w:val="24"/>
+          <w:szCs w:val="24"/>
+        </w:rPr>
+        <w:t>npm</w:t>
+      </w:r>
+      <w:proofErr w:type="spellEnd"/>
+      <w:r>
+        <w:rPr>
+          <w:rFonts w:cstheme="minorHAnsi"/>
+          <w:sz w:val="24"/>
+          <w:szCs w:val="24"/>
+        </w:rPr>
+        <w:t>)</w:t>
+      </w:r>
+      <w:r>
+        <w:rPr>
+          <w:rFonts w:cstheme="minorHAnsi"/>
+          <w:sz w:val="24"/>
+          <w:szCs w:val="24"/>
+        </w:rPr>
+        <w:t xml:space="preserve"> test</w:t>
+      </w:r>
+    </w:p>
+    <w:p>
+      <w:pPr>
+        <w:rPr>
+          <w:rFonts w:cstheme="minorHAnsi"/>
+          <w:sz w:val="24"/>
+          <w:szCs w:val="24"/>
+        </w:rPr>
+      </w:pPr>
+    </w:p>
+    <w:p>
+      <w:pPr>
+        <w:rPr>
+          <w:rFonts w:cstheme="minorHAnsi"/>
+          <w:sz w:val="24"/>
+          <w:szCs w:val="24"/>
+        </w:rPr>
+      </w:pPr>
+    </w:p>
+    <w:p>
+      <w:pPr>
+        <w:rPr>
+          <w:rFonts w:cstheme="minorHAnsi"/>
+          <w:sz w:val="24"/>
+          <w:szCs w:val="24"/>
+        </w:rPr>
+      </w:pPr>
+      <w:r>
+        <w:rPr>
+          <w:rFonts w:cstheme="minorHAnsi"/>
+          <w:sz w:val="24"/>
+          <w:szCs w:val="24"/>
+        </w:rPr>
+        <w:t xml:space="preserve"> </w:t>
+      </w:r>
+      <w:bookmarkStart w:id="2" w:name="OLE_LINK2"/>
+      <w:r>
+        <w:rPr>
+          <w:rFonts w:cstheme="minorHAnsi"/>
+          <w:b/>
+          <w:sz w:val="24"/>
+          <w:szCs w:val="24"/>
+        </w:rPr>
+        <w:t xml:space="preserve">Brief explanation of </w:t>
+      </w:r>
+      <w:r>
+        <w:rPr>
+          <w:rFonts w:cstheme="minorHAnsi"/>
+          <w:b/>
+          <w:sz w:val="24"/>
+          <w:szCs w:val="24"/>
+        </w:rPr>
+        <w:t>Program function</w:t>
+      </w:r>
+    </w:p>
+    <w:p>
+      <w:pPr>
+        <w:rPr>
+          <w:rFonts w:cstheme="minorHAnsi"/>
+          <w:sz w:val="24"/>
+          <w:szCs w:val="24"/>
+        </w:rPr>
+      </w:pPr>
+    </w:p>
+    <w:p>
+      <w:pPr>
+        <w:rPr>
+          <w:rFonts w:cstheme="minorHAnsi"/>
+          <w:sz w:val="24"/>
+          <w:szCs w:val="24"/>
+        </w:rPr>
+      </w:pPr>
+      <w:r>
+        <w:rPr>
+          <w:rFonts w:cstheme="minorHAnsi"/>
+          <w:sz w:val="24"/>
+          <w:szCs w:val="24"/>
+        </w:rPr>
+        <w:t xml:space="preserve"> - a subreddit viewer that displays a list of posts in any subreddit, 25 at a time</w:t>
+      </w:r>
+    </w:p>
+    <w:p>
+      <w:pPr>
+        <w:rPr>
+          <w:rFonts w:cstheme="minorHAnsi"/>
+          <w:sz w:val="24"/>
+          <w:szCs w:val="24"/>
+        </w:rPr>
+      </w:pPr>
+      <w:r>
+        <w:rPr>
+          <w:rFonts w:cstheme="minorHAnsi"/>
+          <w:sz w:val="24"/>
+          <w:szCs w:val="24"/>
+        </w:rPr>
+        <w:t xml:space="preserve"> - Each news post include the news title, a link to the news, a thumbnail if it exists(almost none), the author who posted news, time submitted, and a link to the comments on reddit.</w:t>
+      </w:r>
+    </w:p>
+    <w:p>
+      <w:pPr>
+        <w:rPr>
+          <w:rFonts w:cstheme="minorHAnsi"/>
+          <w:sz w:val="24"/>
+          <w:szCs w:val="24"/>
+        </w:rPr>
+      </w:pPr>
+      <w:r>
+        <w:rPr>
+          <w:rFonts w:cstheme="minorHAnsi"/>
+          <w:sz w:val="24"/>
+          <w:szCs w:val="24"/>
+        </w:rPr>
+        <w:t xml:space="preserve"> - The viewer automatically refresh the data every minute without losing</w:t>
+      </w:r>
+    </w:p>
+    <w:p>
+      <w:pPr>
+        <w:rPr>
+          <w:rFonts w:cstheme="minorHAnsi"/>
+          <w:sz w:val="24"/>
+          <w:szCs w:val="24"/>
+        </w:rPr>
+      </w:pPr>
+      <w:r>
+        <w:rPr>
+          <w:rFonts w:cstheme="minorHAnsi"/>
+          <w:sz w:val="24"/>
+          <w:szCs w:val="24"/>
+        </w:rPr>
+        <w:t>position of the page.</w:t>
+      </w:r>
+    </w:p>
+    <w:p>
+      <w:pPr>
+        <w:rPr>
+          <w:rFonts w:cstheme="minorHAnsi"/>
+          <w:sz w:val="24"/>
+          <w:szCs w:val="24"/>
+        </w:rPr>
+      </w:pPr>
+      <w:r>
+        <w:rPr>
+          <w:rFonts w:cstheme="minorHAnsi"/>
+          <w:sz w:val="24"/>
+          <w:szCs w:val="24"/>
+        </w:rPr>
+        <w:t xml:space="preserve">In other words, </w:t>
+      </w:r>
+      <w:proofErr w:type="gramStart"/>
+      <w:r>
+        <w:rPr>
+          <w:rFonts w:cstheme="minorHAnsi"/>
+          <w:sz w:val="24"/>
+          <w:szCs w:val="24"/>
+        </w:rPr>
+        <w:t>Though</w:t>
+      </w:r>
+      <w:proofErr w:type="gramEnd"/>
+      <w:r>
+        <w:rPr>
+          <w:rFonts w:cstheme="minorHAnsi"/>
+          <w:sz w:val="24"/>
+          <w:szCs w:val="24"/>
+        </w:rPr>
+        <w:t xml:space="preserve"> you don't refresh, you can see refreshed news at </w:t>
+      </w:r>
+      <w:proofErr w:type="spellStart"/>
+      <w:r>
+        <w:rPr>
+          <w:rFonts w:cstheme="minorHAnsi"/>
+          <w:sz w:val="24"/>
+          <w:szCs w:val="24"/>
+        </w:rPr>
         <w:t>realtime</w:t>
       </w:r>
       <w:proofErr w:type="spellEnd"/>
       <w:r>
         <w:rPr>
           <w:rFonts w:cstheme="minorHAnsi"/>
-          <w:b/>
-          <w:sz w:val="24"/>
-          <w:szCs w:val="24"/>
-        </w:rPr>
-        <w:t xml:space="preserve"> react </w:t>
+          <w:sz w:val="24"/>
+          <w:szCs w:val="24"/>
+        </w:rPr>
+        <w:t xml:space="preserve">. </w:t>
+      </w:r>
+    </w:p>
+    <w:p>
+      <w:pPr>
+        <w:rPr>
+          <w:rFonts w:cstheme="minorHAnsi"/>
+          <w:sz w:val="24"/>
+          <w:szCs w:val="24"/>
+        </w:rPr>
+      </w:pPr>
+    </w:p>
+    <w:p>
+      <w:pPr>
+        <w:rPr>
+          <w:rFonts w:cstheme="minorHAnsi"/>
+          <w:sz w:val="24"/>
+          <w:szCs w:val="24"/>
+        </w:rPr>
+      </w:pPr>
+      <w:r>
+        <w:rPr>
+          <w:rFonts w:cstheme="minorHAnsi"/>
+          <w:sz w:val="24"/>
+          <w:szCs w:val="24"/>
+        </w:rPr>
+        <w:t>There are 3 important components.</w:t>
+      </w:r>
+    </w:p>
+    <w:p>
+      <w:pPr>
+        <w:rPr>
+          <w:rFonts w:cstheme="minorHAnsi"/>
+          <w:sz w:val="24"/>
+          <w:szCs w:val="24"/>
+        </w:rPr>
+      </w:pPr>
+      <w:r>
+        <w:rPr>
+          <w:rFonts w:cstheme="minorHAnsi"/>
+          <w:sz w:val="24"/>
+          <w:szCs w:val="24"/>
+        </w:rPr>
+        <w:t xml:space="preserve">  - App - </w:t>
       </w:r>
       <w:proofErr w:type="spellStart"/>
       <w:r>
         <w:rPr>
           <w:rFonts w:cstheme="minorHAnsi"/>
-          <w:b/>
-          <w:sz w:val="24"/>
-          <w:szCs w:val="24"/>
-        </w:rPr>
-        <w:t>reddit</w:t>
+          <w:sz w:val="24"/>
+          <w:szCs w:val="24"/>
+        </w:rPr>
+        <w:t>api</w:t>
       </w:r>
       <w:proofErr w:type="spellEnd"/>
       <w:r>
         <w:rPr>
           <w:rFonts w:cstheme="minorHAnsi"/>
-          <w:b/>
-          <w:sz w:val="24"/>
-          <w:szCs w:val="24"/>
-        </w:rPr>
-        <w:t xml:space="preserve"> </w:t>
+          <w:sz w:val="24"/>
+          <w:szCs w:val="24"/>
+        </w:rPr>
+        <w:t xml:space="preserve"> part to process and response the user's request.</w:t>
+      </w:r>
+    </w:p>
+    <w:p>
+      <w:pPr>
+        <w:rPr>
+          <w:rFonts w:cstheme="minorHAnsi"/>
+          <w:sz w:val="24"/>
+          <w:szCs w:val="24"/>
+        </w:rPr>
+      </w:pPr>
+      <w:r>
+        <w:rPr>
+          <w:rFonts w:cstheme="minorHAnsi"/>
+          <w:sz w:val="24"/>
+          <w:szCs w:val="24"/>
+        </w:rPr>
+        <w:t xml:space="preserve">  - </w:t>
       </w:r>
       <w:proofErr w:type="spellStart"/>
       <w:r>
         <w:rPr>
           <w:rFonts w:cstheme="minorHAnsi"/>
-          <w:b/>
-          <w:sz w:val="24"/>
-          <w:szCs w:val="24"/>
-        </w:rPr>
-        <w:t>recreataion</w:t>
+          <w:sz w:val="24"/>
+          <w:szCs w:val="24"/>
+        </w:rPr>
+        <w:t>NewsList</w:t>
       </w:r>
       <w:proofErr w:type="spellEnd"/>
       <w:r>
         <w:rPr>
           <w:rFonts w:cstheme="minorHAnsi"/>
-          <w:b/>
-          <w:sz w:val="24"/>
-          <w:szCs w:val="24"/>
-        </w:rPr>
-        <w:t>.</w:t>
-      </w:r>
-    </w:p>
-    <w:p>
-      <w:pPr>
-        <w:rPr>
-          <w:rFonts w:cstheme="minorHAnsi"/>
-          <w:sz w:val="24"/>
-          <w:szCs w:val="24"/>
-        </w:rPr>
-      </w:pPr>
-    </w:p>
-    <w:p>
-      <w:pPr>
-        <w:rPr>
-          <w:rFonts w:cstheme="minorHAnsi"/>
-          <w:sz w:val="24"/>
-          <w:szCs w:val="24"/>
-        </w:rPr>
-      </w:pPr>
-      <w:r>
-        <w:rPr>
-          <w:rFonts w:cstheme="minorHAnsi"/>
-          <w:sz w:val="24"/>
-          <w:szCs w:val="24"/>
-        </w:rPr>
-        <w:t xml:space="preserve">This project is a simple </w:t>
+          <w:sz w:val="24"/>
+          <w:szCs w:val="24"/>
+        </w:rPr>
+        <w:t xml:space="preserve"> - display news list.</w:t>
+      </w:r>
+    </w:p>
+    <w:p>
+      <w:pPr>
+        <w:rPr>
+          <w:rFonts w:cstheme="minorHAnsi"/>
+          <w:sz w:val="24"/>
+          <w:szCs w:val="24"/>
+        </w:rPr>
+      </w:pPr>
+      <w:r>
+        <w:rPr>
+          <w:rFonts w:cstheme="minorHAnsi"/>
+          <w:sz w:val="24"/>
+          <w:szCs w:val="24"/>
+        </w:rPr>
+        <w:t xml:space="preserve">  - </w:t>
       </w:r>
       <w:proofErr w:type="spellStart"/>
       <w:r>
@@ -114,7 +916,7 @@
           <w:sz w:val="24"/>
           <w:szCs w:val="24"/>
         </w:rPr>
-        <w:t>realtime</w:t>
+        <w:t>NewsCard</w:t>
       </w:r>
       <w:proofErr w:type="spellEnd"/>
       <w:r>
@@ -123,982 +925,6 @@
           <w:sz w:val="24"/>
           <w:szCs w:val="24"/>
         </w:rPr>
-        <w:t xml:space="preserve"> </w:t>
-      </w:r>
-      <w:proofErr w:type="spellStart"/>
-      <w:r>
-        <w:rPr>
-          <w:rFonts w:cstheme="minorHAnsi"/>
-          <w:sz w:val="24"/>
-          <w:szCs w:val="24"/>
-        </w:rPr>
-        <w:t>reddit</w:t>
-      </w:r>
-      <w:proofErr w:type="spellEnd"/>
-      <w:r>
-        <w:rPr>
-          <w:rFonts w:cstheme="minorHAnsi"/>
-          <w:sz w:val="24"/>
-          <w:szCs w:val="24"/>
-        </w:rPr>
-        <w:t xml:space="preserve"> site using react.js and express.js.</w:t>
-      </w:r>
-    </w:p>
-    <w:p>
-      <w:pPr>
-        <w:rPr>
-          <w:rFonts w:cstheme="minorHAnsi"/>
-          <w:sz w:val="24"/>
-          <w:szCs w:val="24"/>
-        </w:rPr>
-      </w:pPr>
-    </w:p>
-    <w:p>
-      <w:pPr>
-        <w:rPr>
-          <w:rFonts w:cstheme="minorHAnsi"/>
-          <w:b/>
-          <w:sz w:val="24"/>
-          <w:szCs w:val="24"/>
-        </w:rPr>
-      </w:pPr>
-      <w:r>
-        <w:rPr>
-          <w:rFonts w:cstheme="minorHAnsi"/>
-          <w:sz w:val="24"/>
-          <w:szCs w:val="24"/>
-        </w:rPr>
-        <w:t xml:space="preserve"> </w:t>
-      </w:r>
-      <w:r>
-        <w:rPr>
-          <w:rFonts w:cstheme="minorHAnsi"/>
-          <w:b/>
-          <w:sz w:val="24"/>
-          <w:szCs w:val="24"/>
-        </w:rPr>
-        <w:t>Installation</w:t>
-      </w:r>
-    </w:p>
-    <w:p>
-      <w:pPr>
-        <w:rPr>
-          <w:rFonts w:cstheme="minorHAnsi"/>
-          <w:sz w:val="24"/>
-          <w:szCs w:val="24"/>
-        </w:rPr>
-      </w:pPr>
-      <w:r>
-        <w:rPr>
-          <w:rFonts w:cstheme="minorHAnsi"/>
-          <w:sz w:val="24"/>
-          <w:szCs w:val="24"/>
-        </w:rPr>
-        <w:t xml:space="preserve">Open a new terminal to the </w:t>
-      </w:r>
-      <w:proofErr w:type="spellStart"/>
-      <w:r>
-        <w:rPr>
-          <w:rFonts w:cstheme="minorHAnsi"/>
-          <w:sz w:val="24"/>
-          <w:szCs w:val="24"/>
-        </w:rPr>
-        <w:t>reddit</w:t>
-      </w:r>
-      <w:proofErr w:type="spellEnd"/>
-      <w:r>
-        <w:rPr>
-          <w:rFonts w:cstheme="minorHAnsi"/>
-          <w:sz w:val="24"/>
-          <w:szCs w:val="24"/>
-        </w:rPr>
-        <w:t xml:space="preserve">-recreate </w:t>
-      </w:r>
-      <w:r>
-        <w:rPr>
-          <w:rFonts w:cstheme="minorHAnsi"/>
-          <w:sz w:val="24"/>
-          <w:szCs w:val="24"/>
-        </w:rPr>
-        <w:t>directory and type following command.</w:t>
-      </w:r>
-    </w:p>
-    <w:p>
-      <w:pPr>
-        <w:rPr>
-          <w:rFonts w:cstheme="minorHAnsi"/>
-          <w:sz w:val="24"/>
-          <w:szCs w:val="24"/>
-        </w:rPr>
-      </w:pPr>
-      <w:r>
-        <w:rPr>
-          <w:rFonts w:cstheme="minorHAnsi"/>
-          <w:b/>
-          <w:sz w:val="24"/>
-          <w:szCs w:val="24"/>
-        </w:rPr>
-        <w:t>To run server:</w:t>
-      </w:r>
-    </w:p>
-    <w:p>
-      <w:pPr>
-        <w:rPr>
-          <w:rFonts w:cstheme="minorHAnsi"/>
-          <w:sz w:val="24"/>
-          <w:szCs w:val="24"/>
-        </w:rPr>
-      </w:pPr>
-    </w:p>
-    <w:p>
-      <w:pPr>
-        <w:rPr>
-          <w:rFonts w:cstheme="minorHAnsi"/>
-          <w:sz w:val="24"/>
-          <w:szCs w:val="24"/>
-        </w:rPr>
-      </w:pPr>
-      <w:proofErr w:type="gramStart"/>
-      <w:r>
-        <w:rPr>
-          <w:rFonts w:cstheme="minorHAnsi"/>
-          <w:sz w:val="24"/>
-          <w:szCs w:val="24"/>
-        </w:rPr>
-        <w:t>cd</w:t>
-      </w:r>
-      <w:proofErr w:type="gramEnd"/>
-      <w:r>
-        <w:rPr>
-          <w:rFonts w:cstheme="minorHAnsi"/>
-          <w:sz w:val="24"/>
-          <w:szCs w:val="24"/>
-        </w:rPr>
-        <w:t xml:space="preserve"> </w:t>
-      </w:r>
-      <w:proofErr w:type="spellStart"/>
-      <w:r>
-        <w:rPr>
-          <w:rFonts w:cstheme="minorHAnsi"/>
-          <w:sz w:val="24"/>
-          <w:szCs w:val="24"/>
-        </w:rPr>
-        <w:t>reddit</w:t>
-      </w:r>
-      <w:proofErr w:type="spellEnd"/>
-      <w:r>
-        <w:rPr>
-          <w:rFonts w:cstheme="minorHAnsi"/>
-          <w:sz w:val="24"/>
-          <w:szCs w:val="24"/>
-        </w:rPr>
-        <w:t>-recreate to move project(server.js path)</w:t>
-      </w:r>
-    </w:p>
-    <w:p>
-      <w:pPr>
-        <w:rPr>
-          <w:rFonts w:cstheme="minorHAnsi"/>
-          <w:sz w:val="24"/>
-          <w:szCs w:val="24"/>
-        </w:rPr>
-      </w:pPr>
-      <w:proofErr w:type="spellStart"/>
-      <w:proofErr w:type="gramStart"/>
-      <w:r>
-        <w:rPr>
-          <w:rFonts w:cstheme="minorHAnsi"/>
-          <w:sz w:val="24"/>
-          <w:szCs w:val="24"/>
-        </w:rPr>
-        <w:t>npm</w:t>
-      </w:r>
-      <w:proofErr w:type="spellEnd"/>
-      <w:proofErr w:type="gramEnd"/>
-      <w:r>
-        <w:rPr>
-          <w:rFonts w:cstheme="minorHAnsi"/>
-          <w:sz w:val="24"/>
-          <w:szCs w:val="24"/>
-        </w:rPr>
-        <w:t xml:space="preserve"> install</w:t>
-      </w:r>
-    </w:p>
-    <w:p>
-      <w:pPr>
-        <w:rPr>
-          <w:rFonts w:cstheme="minorHAnsi"/>
-          <w:sz w:val="24"/>
-          <w:szCs w:val="24"/>
-        </w:rPr>
-      </w:pPr>
-      <w:proofErr w:type="spellStart"/>
-      <w:proofErr w:type="gramStart"/>
-      <w:r>
-        <w:rPr>
-          <w:rFonts w:cstheme="minorHAnsi"/>
-          <w:sz w:val="24"/>
-          <w:szCs w:val="24"/>
-        </w:rPr>
-        <w:t>npm</w:t>
-      </w:r>
-      <w:proofErr w:type="spellEnd"/>
-      <w:proofErr w:type="gramEnd"/>
-      <w:r>
-        <w:rPr>
-          <w:rFonts w:cstheme="minorHAnsi"/>
-          <w:sz w:val="24"/>
-          <w:szCs w:val="24"/>
-        </w:rPr>
-        <w:t xml:space="preserve"> start</w:t>
-      </w:r>
-    </w:p>
-    <w:p>
-      <w:pPr>
-        <w:rPr>
-          <w:rFonts w:cstheme="minorHAnsi"/>
-          <w:sz w:val="24"/>
-          <w:szCs w:val="24"/>
-        </w:rPr>
-      </w:pPr>
-    </w:p>
-    <w:p>
-      <w:pPr>
-        <w:rPr>
-          <w:rFonts w:cstheme="minorHAnsi"/>
-          <w:b/>
-          <w:sz w:val="24"/>
-          <w:szCs w:val="24"/>
-        </w:rPr>
-      </w:pPr>
-      <w:r>
-        <w:rPr>
-          <w:rFonts w:cstheme="minorHAnsi"/>
-          <w:b/>
-          <w:sz w:val="24"/>
-          <w:szCs w:val="24"/>
-        </w:rPr>
-        <w:t>To run client:</w:t>
-      </w:r>
-    </w:p>
-    <w:p>
-      <w:pPr>
-        <w:rPr>
-          <w:rFonts w:cstheme="minorHAnsi"/>
-          <w:sz w:val="24"/>
-          <w:szCs w:val="24"/>
-        </w:rPr>
-      </w:pPr>
-    </w:p>
-    <w:p>
-      <w:pPr>
-        <w:rPr>
-          <w:rFonts w:cstheme="minorHAnsi"/>
-          <w:sz w:val="24"/>
-          <w:szCs w:val="24"/>
-        </w:rPr>
-      </w:pPr>
-      <w:proofErr w:type="gramStart"/>
-      <w:r>
-        <w:rPr>
-          <w:rFonts w:cstheme="minorHAnsi"/>
-          <w:sz w:val="24"/>
-          <w:szCs w:val="24"/>
-        </w:rPr>
-        <w:t>cd</w:t>
-      </w:r>
-      <w:proofErr w:type="gramEnd"/>
-      <w:r>
-        <w:rPr>
-          <w:rFonts w:cstheme="minorHAnsi"/>
-          <w:sz w:val="24"/>
-          <w:szCs w:val="24"/>
-        </w:rPr>
-        <w:t xml:space="preserve"> </w:t>
-      </w:r>
-      <w:proofErr w:type="spellStart"/>
-      <w:r>
-        <w:rPr>
-          <w:rFonts w:cstheme="minorHAnsi"/>
-          <w:sz w:val="24"/>
-          <w:szCs w:val="24"/>
-        </w:rPr>
-        <w:t>reddit</w:t>
-      </w:r>
-      <w:proofErr w:type="spellEnd"/>
-      <w:r>
-        <w:rPr>
-          <w:rFonts w:cstheme="minorHAnsi"/>
-          <w:sz w:val="24"/>
-          <w:szCs w:val="24"/>
-        </w:rPr>
-        <w:t>-recreate/client to move client path</w:t>
-      </w:r>
-    </w:p>
-    <w:p>
-      <w:pPr>
-        <w:rPr>
-          <w:rFonts w:cstheme="minorHAnsi"/>
-          <w:sz w:val="24"/>
-          <w:szCs w:val="24"/>
-        </w:rPr>
-      </w:pPr>
-      <w:proofErr w:type="spellStart"/>
-      <w:proofErr w:type="gramStart"/>
-      <w:r>
-        <w:rPr>
-          <w:rFonts w:cstheme="minorHAnsi"/>
-          <w:sz w:val="24"/>
-          <w:szCs w:val="24"/>
-        </w:rPr>
-        <w:t>npm</w:t>
-      </w:r>
-      <w:proofErr w:type="spellEnd"/>
-      <w:proofErr w:type="gramEnd"/>
-      <w:r>
-        <w:rPr>
-          <w:rFonts w:cstheme="minorHAnsi"/>
-          <w:sz w:val="24"/>
-          <w:szCs w:val="24"/>
-        </w:rPr>
-        <w:t xml:space="preserve"> install</w:t>
-      </w:r>
-    </w:p>
-    <w:p>
-      <w:pPr>
-        <w:rPr>
-          <w:rFonts w:cstheme="minorHAnsi"/>
-          <w:sz w:val="24"/>
-          <w:szCs w:val="24"/>
-        </w:rPr>
-      </w:pPr>
-      <w:proofErr w:type="spellStart"/>
-      <w:proofErr w:type="gramStart"/>
-      <w:r>
-        <w:rPr>
-          <w:rFonts w:cstheme="minorHAnsi"/>
-          <w:sz w:val="24"/>
-          <w:szCs w:val="24"/>
-        </w:rPr>
-        <w:t>npm</w:t>
-      </w:r>
-      <w:proofErr w:type="spellEnd"/>
-      <w:proofErr w:type="gramEnd"/>
-      <w:r>
-        <w:rPr>
-          <w:rFonts w:cstheme="minorHAnsi"/>
-          <w:sz w:val="24"/>
-          <w:szCs w:val="24"/>
-        </w:rPr>
-        <w:t xml:space="preserve"> start</w:t>
-      </w:r>
-    </w:p>
-    <w:p>
-      <w:pPr>
-        <w:rPr>
-          <w:rFonts w:cstheme="minorHAnsi"/>
-          <w:sz w:val="24"/>
-          <w:szCs w:val="24"/>
-        </w:rPr>
-      </w:pPr>
-    </w:p>
-    <w:p>
-      <w:pPr>
-        <w:rPr>
-          <w:rFonts w:cstheme="minorHAnsi"/>
-          <w:sz w:val="24"/>
-          <w:szCs w:val="24"/>
-        </w:rPr>
-      </w:pPr>
-      <w:proofErr w:type="gramStart"/>
-      <w:r>
-        <w:rPr>
-          <w:rFonts w:cstheme="minorHAnsi"/>
-          <w:sz w:val="24"/>
-          <w:szCs w:val="24"/>
-        </w:rPr>
-        <w:t>then</w:t>
-      </w:r>
-      <w:proofErr w:type="gramEnd"/>
-      <w:r>
-        <w:rPr>
-          <w:rFonts w:cstheme="minorHAnsi"/>
-          <w:sz w:val="24"/>
-          <w:szCs w:val="24"/>
-        </w:rPr>
-        <w:t>, you see app running at localhost:3000.</w:t>
-      </w:r>
-    </w:p>
-    <w:p>
-      <w:pPr>
-        <w:rPr>
-          <w:rFonts w:cstheme="minorHAnsi"/>
-          <w:sz w:val="24"/>
-          <w:szCs w:val="24"/>
-        </w:rPr>
-      </w:pPr>
-    </w:p>
-    <w:p>
-      <w:pPr>
-        <w:rPr>
-          <w:rFonts w:cstheme="minorHAnsi"/>
-          <w:sz w:val="24"/>
-          <w:szCs w:val="24"/>
-        </w:rPr>
-      </w:pPr>
-      <w:r>
-        <w:rPr>
-          <w:rFonts w:cstheme="minorHAnsi"/>
-          <w:sz w:val="24"/>
-          <w:szCs w:val="24"/>
-        </w:rPr>
-        <w:t xml:space="preserve">If you want </w:t>
-      </w:r>
-      <w:r>
-        <w:rPr>
-          <w:rFonts w:cstheme="minorHAnsi"/>
-          <w:sz w:val="24"/>
-          <w:szCs w:val="24"/>
-        </w:rPr>
-        <w:t xml:space="preserve">the </w:t>
-      </w:r>
-      <w:r>
-        <w:rPr>
-          <w:rFonts w:cstheme="minorHAnsi"/>
-          <w:sz w:val="24"/>
-          <w:szCs w:val="24"/>
-        </w:rPr>
-        <w:t>test, might type as following.</w:t>
-      </w:r>
-    </w:p>
-    <w:p>
-      <w:pPr>
-        <w:rPr>
-          <w:rFonts w:cstheme="minorHAnsi"/>
-          <w:sz w:val="24"/>
-          <w:szCs w:val="24"/>
-        </w:rPr>
-      </w:pPr>
-    </w:p>
-    <w:p>
-      <w:pPr>
-        <w:rPr>
-          <w:rFonts w:cstheme="minorHAnsi"/>
-          <w:sz w:val="24"/>
-          <w:szCs w:val="24"/>
-        </w:rPr>
-      </w:pPr>
-      <w:proofErr w:type="gramStart"/>
-      <w:r>
-        <w:rPr>
-          <w:rFonts w:cstheme="minorHAnsi"/>
-          <w:sz w:val="24"/>
-          <w:szCs w:val="24"/>
-        </w:rPr>
-        <w:t>cd</w:t>
-      </w:r>
-      <w:proofErr w:type="gramEnd"/>
-      <w:r>
-        <w:rPr>
-          <w:rFonts w:cstheme="minorHAnsi"/>
-          <w:sz w:val="24"/>
-          <w:szCs w:val="24"/>
-        </w:rPr>
-        <w:t xml:space="preserve"> </w:t>
-      </w:r>
-      <w:proofErr w:type="spellStart"/>
-      <w:r>
-        <w:rPr>
-          <w:rFonts w:cstheme="minorHAnsi"/>
-          <w:sz w:val="24"/>
-          <w:szCs w:val="24"/>
-        </w:rPr>
-        <w:t>reddit</w:t>
-      </w:r>
-      <w:proofErr w:type="spellEnd"/>
-      <w:r>
-        <w:rPr>
-          <w:rFonts w:cstheme="minorHAnsi"/>
-          <w:sz w:val="24"/>
-          <w:szCs w:val="24"/>
-        </w:rPr>
-        <w:t>-recreate/client to move client path</w:t>
-      </w:r>
-    </w:p>
-    <w:p>
-      <w:pPr>
-        <w:rPr>
-          <w:rFonts w:cstheme="minorHAnsi"/>
-          <w:sz w:val="24"/>
-          <w:szCs w:val="24"/>
-        </w:rPr>
-      </w:pPr>
-      <w:proofErr w:type="gramStart"/>
-      <w:r>
-        <w:rPr>
-          <w:rFonts w:cstheme="minorHAnsi"/>
-          <w:sz w:val="24"/>
-          <w:szCs w:val="24"/>
-        </w:rPr>
-        <w:t>yarn</w:t>
-      </w:r>
-      <w:r>
-        <w:rPr>
-          <w:rFonts w:cstheme="minorHAnsi"/>
-          <w:sz w:val="24"/>
-          <w:szCs w:val="24"/>
-        </w:rPr>
-        <w:t>(</w:t>
-      </w:r>
-      <w:proofErr w:type="gramEnd"/>
-      <w:r>
-        <w:rPr>
-          <w:rFonts w:cstheme="minorHAnsi"/>
-          <w:sz w:val="24"/>
-          <w:szCs w:val="24"/>
-        </w:rPr>
-        <w:t xml:space="preserve">or </w:t>
-      </w:r>
-      <w:proofErr w:type="spellStart"/>
-      <w:r>
-        <w:rPr>
-          <w:rFonts w:cstheme="minorHAnsi"/>
-          <w:sz w:val="24"/>
-          <w:szCs w:val="24"/>
-        </w:rPr>
-        <w:t>npm</w:t>
-      </w:r>
-      <w:proofErr w:type="spellEnd"/>
-      <w:r>
-        <w:rPr>
-          <w:rFonts w:cstheme="minorHAnsi"/>
-          <w:sz w:val="24"/>
-          <w:szCs w:val="24"/>
-        </w:rPr>
-        <w:t>)</w:t>
-      </w:r>
-      <w:r>
-        <w:rPr>
-          <w:rFonts w:cstheme="minorHAnsi"/>
-          <w:sz w:val="24"/>
-          <w:szCs w:val="24"/>
-        </w:rPr>
-        <w:t xml:space="preserve"> test</w:t>
-      </w:r>
-    </w:p>
-    <w:p>
-      <w:pPr>
-        <w:rPr>
-          <w:rFonts w:cstheme="minorHAnsi"/>
-          <w:sz w:val="24"/>
-          <w:szCs w:val="24"/>
-        </w:rPr>
-      </w:pPr>
-    </w:p>
-    <w:p>
-      <w:pPr>
-        <w:rPr>
-          <w:rFonts w:cstheme="minorHAnsi"/>
-          <w:sz w:val="24"/>
-          <w:szCs w:val="24"/>
-        </w:rPr>
-      </w:pPr>
-    </w:p>
-    <w:p>
-      <w:pPr>
-        <w:rPr>
-          <w:rFonts w:cstheme="minorHAnsi"/>
-          <w:sz w:val="24"/>
-          <w:szCs w:val="24"/>
-        </w:rPr>
-      </w:pPr>
-      <w:r>
-        <w:rPr>
-          <w:rFonts w:cstheme="minorHAnsi"/>
-          <w:sz w:val="24"/>
-          <w:szCs w:val="24"/>
-        </w:rPr>
-        <w:t xml:space="preserve"> </w:t>
-      </w:r>
-      <w:r>
-        <w:rPr>
-          <w:rFonts w:cstheme="minorHAnsi"/>
-          <w:b/>
-          <w:sz w:val="24"/>
-          <w:szCs w:val="24"/>
-        </w:rPr>
-        <w:t xml:space="preserve">Brief explanation of </w:t>
-      </w:r>
-      <w:r>
-        <w:rPr>
-          <w:rFonts w:cstheme="minorHAnsi"/>
-          <w:b/>
-          <w:sz w:val="24"/>
-          <w:szCs w:val="24"/>
-        </w:rPr>
-        <w:t>Program function</w:t>
-      </w:r>
-    </w:p>
-    <w:p>
-      <w:pPr>
-        <w:rPr>
-          <w:rFonts w:cstheme="minorHAnsi"/>
-          <w:sz w:val="24"/>
-          <w:szCs w:val="24"/>
-        </w:rPr>
-      </w:pPr>
-    </w:p>
-    <w:p>
-      <w:pPr>
-        <w:rPr>
-          <w:rFonts w:cstheme="minorHAnsi"/>
-          <w:sz w:val="24"/>
-          <w:szCs w:val="24"/>
-        </w:rPr>
-      </w:pPr>
-      <w:r>
-        <w:rPr>
-          <w:rFonts w:cstheme="minorHAnsi"/>
-          <w:sz w:val="24"/>
-          <w:szCs w:val="24"/>
-        </w:rPr>
-        <w:t xml:space="preserve"> - </w:t>
-      </w:r>
-      <w:proofErr w:type="gramStart"/>
-      <w:r>
-        <w:rPr>
-          <w:rFonts w:cstheme="minorHAnsi"/>
-          <w:sz w:val="24"/>
-          <w:szCs w:val="24"/>
-        </w:rPr>
-        <w:t>a</w:t>
-      </w:r>
-      <w:proofErr w:type="gramEnd"/>
-      <w:r>
-        <w:rPr>
-          <w:rFonts w:cstheme="minorHAnsi"/>
-          <w:sz w:val="24"/>
-          <w:szCs w:val="24"/>
-        </w:rPr>
-        <w:t xml:space="preserve"> </w:t>
-      </w:r>
-      <w:proofErr w:type="spellStart"/>
-      <w:r>
-        <w:rPr>
-          <w:rFonts w:cstheme="minorHAnsi"/>
-          <w:sz w:val="24"/>
-          <w:szCs w:val="24"/>
-        </w:rPr>
-        <w:t>subreddit</w:t>
-      </w:r>
-      <w:proofErr w:type="spellEnd"/>
-      <w:r>
-        <w:rPr>
-          <w:rFonts w:cstheme="minorHAnsi"/>
-          <w:sz w:val="24"/>
-          <w:szCs w:val="24"/>
-        </w:rPr>
-        <w:t xml:space="preserve"> viewer that displays a list of posts in any </w:t>
-      </w:r>
-      <w:proofErr w:type="spellStart"/>
-      <w:r>
-        <w:rPr>
-          <w:rFonts w:cstheme="minorHAnsi"/>
-          <w:sz w:val="24"/>
-          <w:szCs w:val="24"/>
-        </w:rPr>
-        <w:t>subreddit</w:t>
-      </w:r>
-      <w:proofErr w:type="spellEnd"/>
-      <w:r>
-        <w:rPr>
-          <w:rFonts w:cstheme="minorHAnsi"/>
-          <w:sz w:val="24"/>
-          <w:szCs w:val="24"/>
-        </w:rPr>
-        <w:t>, 25 at a time</w:t>
-      </w:r>
-    </w:p>
-    <w:p>
-      <w:pPr>
-        <w:rPr>
-          <w:rFonts w:cstheme="minorHAnsi"/>
-          <w:sz w:val="24"/>
-          <w:szCs w:val="24"/>
-        </w:rPr>
-      </w:pPr>
-      <w:r>
-        <w:rPr>
-          <w:rFonts w:cstheme="minorHAnsi"/>
-          <w:sz w:val="24"/>
-          <w:szCs w:val="24"/>
-        </w:rPr>
-        <w:t xml:space="preserve"> - Each news post include the news title, a link to the news, a thumbnail if it exists(almost none), the author who posted news, time submitted, and a link to the comments on </w:t>
-      </w:r>
-      <w:proofErr w:type="spellStart"/>
-      <w:r>
-        <w:rPr>
-          <w:rFonts w:cstheme="minorHAnsi"/>
-          <w:sz w:val="24"/>
-          <w:szCs w:val="24"/>
-        </w:rPr>
-        <w:t>reddit</w:t>
-      </w:r>
-      <w:proofErr w:type="spellEnd"/>
-      <w:r>
-        <w:rPr>
-          <w:rFonts w:cstheme="minorHAnsi"/>
-          <w:sz w:val="24"/>
-          <w:szCs w:val="24"/>
-        </w:rPr>
-        <w:t>.</w:t>
-      </w:r>
-    </w:p>
-    <w:p>
-      <w:pPr>
-        <w:rPr>
-          <w:rFonts w:cstheme="minorHAnsi"/>
-          <w:sz w:val="24"/>
-          <w:szCs w:val="24"/>
-        </w:rPr>
-      </w:pPr>
-      <w:r>
-        <w:rPr>
-          <w:rFonts w:cstheme="minorHAnsi"/>
-          <w:sz w:val="24"/>
-          <w:szCs w:val="24"/>
-        </w:rPr>
-        <w:t xml:space="preserve"> - The viewer automatically refresh the data every minute without losing</w:t>
-      </w:r>
-    </w:p>
-    <w:p>
-      <w:pPr>
-        <w:rPr>
-          <w:rFonts w:cstheme="minorHAnsi"/>
-          <w:sz w:val="24"/>
-          <w:szCs w:val="24"/>
-        </w:rPr>
-      </w:pPr>
-      <w:proofErr w:type="gramStart"/>
-      <w:r>
-        <w:rPr>
-          <w:rFonts w:cstheme="minorHAnsi"/>
-          <w:sz w:val="24"/>
-          <w:szCs w:val="24"/>
-        </w:rPr>
-        <w:t>position</w:t>
-      </w:r>
-      <w:proofErr w:type="gramEnd"/>
-      <w:r>
-        <w:rPr>
-          <w:rFonts w:cstheme="minorHAnsi"/>
-          <w:sz w:val="24"/>
-          <w:szCs w:val="24"/>
-        </w:rPr>
-        <w:t xml:space="preserve"> of the page.</w:t>
-      </w:r>
-    </w:p>
-    <w:p>
-      <w:pPr>
-        <w:rPr>
-          <w:rFonts w:cstheme="minorHAnsi"/>
-          <w:sz w:val="24"/>
-          <w:szCs w:val="24"/>
-        </w:rPr>
-      </w:pPr>
-      <w:r>
-        <w:rPr>
-          <w:rFonts w:cstheme="minorHAnsi"/>
-          <w:sz w:val="24"/>
-          <w:szCs w:val="24"/>
-        </w:rPr>
-        <w:t xml:space="preserve">In other words, </w:t>
-      </w:r>
-      <w:proofErr w:type="gramStart"/>
-      <w:r>
-        <w:rPr>
-          <w:rFonts w:cstheme="minorHAnsi"/>
-          <w:sz w:val="24"/>
-          <w:szCs w:val="24"/>
-        </w:rPr>
-        <w:t>Though</w:t>
-      </w:r>
-      <w:proofErr w:type="gramEnd"/>
-      <w:r>
-        <w:rPr>
-          <w:rFonts w:cstheme="minorHAnsi"/>
-          <w:sz w:val="24"/>
-          <w:szCs w:val="24"/>
-        </w:rPr>
-        <w:t xml:space="preserve"> you don't refresh, you can see refreshed news at </w:t>
-      </w:r>
-      <w:proofErr w:type="spellStart"/>
-      <w:r>
-        <w:rPr>
-          <w:rFonts w:cstheme="minorHAnsi"/>
-          <w:sz w:val="24"/>
-          <w:szCs w:val="24"/>
-        </w:rPr>
-        <w:t>realtime</w:t>
-      </w:r>
-      <w:proofErr w:type="spellEnd"/>
-      <w:r>
-        <w:rPr>
-          <w:rFonts w:cstheme="minorHAnsi"/>
-          <w:sz w:val="24"/>
-          <w:szCs w:val="24"/>
-        </w:rPr>
-        <w:t xml:space="preserve">. </w:t>
-      </w:r>
-    </w:p>
-    <w:p>
-      <w:pPr>
-        <w:rPr>
-          <w:rFonts w:cstheme="minorHAnsi"/>
-          <w:sz w:val="24"/>
-          <w:szCs w:val="24"/>
-        </w:rPr>
-      </w:pPr>
-    </w:p>
-    <w:p>
-      <w:pPr>
-        <w:rPr>
-          <w:rFonts w:cstheme="minorHAnsi"/>
-          <w:sz w:val="24"/>
-          <w:szCs w:val="24"/>
-        </w:rPr>
-      </w:pPr>
-      <w:r>
-        <w:rPr>
-          <w:rFonts w:cstheme="minorHAnsi"/>
-          <w:sz w:val="24"/>
-          <w:szCs w:val="24"/>
-        </w:rPr>
-        <w:t xml:space="preserve">There are </w:t>
-      </w:r>
-      <w:proofErr w:type="gramStart"/>
-      <w:r>
-        <w:rPr>
-          <w:rFonts w:cstheme="minorHAnsi"/>
-          <w:sz w:val="24"/>
-          <w:szCs w:val="24"/>
-        </w:rPr>
-        <w:t>3</w:t>
-      </w:r>
-      <w:proofErr w:type="gramEnd"/>
-      <w:r>
-        <w:rPr>
-          <w:rFonts w:cstheme="minorHAnsi"/>
-          <w:sz w:val="24"/>
-          <w:szCs w:val="24"/>
-        </w:rPr>
-        <w:t xml:space="preserve"> important components.</w:t>
-      </w:r>
-    </w:p>
-    <w:p>
-      <w:pPr>
-        <w:rPr>
-          <w:rFonts w:cstheme="minorHAnsi"/>
-          <w:sz w:val="24"/>
-          <w:szCs w:val="24"/>
-        </w:rPr>
-      </w:pPr>
-      <w:r>
-        <w:rPr>
-          <w:rFonts w:cstheme="minorHAnsi"/>
-          <w:sz w:val="24"/>
-          <w:szCs w:val="24"/>
-        </w:rPr>
-        <w:t xml:space="preserve">  - App - </w:t>
-      </w:r>
-      <w:proofErr w:type="spellStart"/>
-      <w:proofErr w:type="gramStart"/>
-      <w:r>
-        <w:rPr>
-          <w:rFonts w:cstheme="minorHAnsi"/>
-          <w:sz w:val="24"/>
-          <w:szCs w:val="24"/>
-        </w:rPr>
-        <w:t>api</w:t>
-      </w:r>
-      <w:proofErr w:type="spellEnd"/>
-      <w:proofErr w:type="gramEnd"/>
-      <w:r>
-        <w:rPr>
-          <w:rFonts w:cstheme="minorHAnsi"/>
-          <w:sz w:val="24"/>
-          <w:szCs w:val="24"/>
-        </w:rPr>
-        <w:t xml:space="preserve"> part to process and response the user's request.</w:t>
-      </w:r>
-    </w:p>
-    <w:p>
-      <w:pPr>
-        <w:rPr>
-          <w:rFonts w:cstheme="minorHAnsi"/>
-          <w:sz w:val="24"/>
-          <w:szCs w:val="24"/>
-        </w:rPr>
-      </w:pPr>
-      <w:r>
-        <w:rPr>
-          <w:rFonts w:cstheme="minorHAnsi"/>
-          <w:sz w:val="24"/>
-          <w:szCs w:val="24"/>
-        </w:rPr>
-        <w:t xml:space="preserve">  - </w:t>
-      </w:r>
-      <w:proofErr w:type="spellStart"/>
-      <w:r>
-        <w:rPr>
-          <w:rFonts w:cstheme="minorHAnsi"/>
-          <w:sz w:val="24"/>
-          <w:szCs w:val="24"/>
-        </w:rPr>
-        <w:t>NewsList</w:t>
-      </w:r>
-      <w:proofErr w:type="spellEnd"/>
-      <w:r>
-        <w:rPr>
-          <w:rFonts w:cstheme="minorHAnsi"/>
-          <w:sz w:val="24"/>
-          <w:szCs w:val="24"/>
-        </w:rPr>
-        <w:t xml:space="preserve"> - display news list.</w:t>
-      </w:r>
-    </w:p>
-    <w:p>
-      <w:pPr>
-        <w:rPr>
-          <w:rFonts w:cstheme="minorHAnsi"/>
-          <w:sz w:val="24"/>
-          <w:szCs w:val="24"/>
-        </w:rPr>
-      </w:pPr>
-      <w:r>
-        <w:rPr>
-          <w:rFonts w:cstheme="minorHAnsi"/>
-          <w:sz w:val="24"/>
-          <w:szCs w:val="24"/>
-        </w:rPr>
-        <w:t xml:space="preserve">  - </w:t>
-      </w:r>
-      <w:proofErr w:type="spellStart"/>
-      <w:r>
-        <w:rPr>
-          <w:rFonts w:cstheme="minorHAnsi"/>
-          <w:sz w:val="24"/>
-          <w:szCs w:val="24"/>
-        </w:rPr>
-        <w:t>NewsCard</w:t>
-      </w:r>
-      <w:proofErr w:type="spellEnd"/>
-      <w:r>
-        <w:rPr>
-          <w:rFonts w:cstheme="minorHAnsi"/>
-          <w:sz w:val="24"/>
-          <w:szCs w:val="24"/>
-        </w:rPr>
         <w:t xml:space="preserve"> - a news post.</w:t>
       </w:r>
     </w:p>
@@ -1110,6 +936,8 @@
           <w:szCs w:val="24"/>
         </w:rPr>
       </w:pPr>
+      <w:bookmarkStart w:id="3" w:name="OLE_LINK3"/>
+      <w:bookmarkEnd w:id="2"/>
       <w:r>
         <w:rPr>
           <w:rFonts w:cstheme="minorHAnsi"/>
@@ -1160,6 +988,7 @@
         <w:t>What events should exist?</w:t>
       </w:r>
     </w:p>
+    <w:bookmarkEnd w:id="3"/>
     <w:p>
       <w:pPr>
         <w:numPr>
@@ -1267,27 +1096,7 @@
           <w:sz w:val="24"/>
           <w:szCs w:val="24"/>
         </w:rPr>
-        <w:t xml:space="preserve"> from </w:t>
-      </w:r>
-      <w:proofErr w:type="spellStart"/>
-      <w:r>
-        <w:rPr>
-          <w:rFonts w:cstheme="minorHAnsi"/>
-          <w:color w:val="242729"/>
-          <w:sz w:val="24"/>
-          <w:szCs w:val="24"/>
-        </w:rPr>
-        <w:t>reddit</w:t>
-      </w:r>
-      <w:proofErr w:type="spellEnd"/>
-      <w:r>
-        <w:rPr>
-          <w:rFonts w:cstheme="minorHAnsi"/>
-          <w:color w:val="242729"/>
-          <w:sz w:val="24"/>
-          <w:szCs w:val="24"/>
-        </w:rPr>
-        <w:t xml:space="preserve"> in the scroll handler</w:t>
+        <w:t xml:space="preserve"> from reddit in the scroll handler</w:t>
       </w:r>
     </w:p>
     <w:p>
@@ -1312,8 +1121,9 @@
           <w:szCs w:val="24"/>
           <w:lang w:eastAsia="en-US"/>
         </w:rPr>
+        <w:lastRenderedPageBreak/>
         <w:drawing>
-          <wp:inline distT="0" distB="0" distL="0" distR="0">
+          <wp:inline distT="0" distB="0" distL="0" distR="0" wp14:anchorId="107E4A7A" wp14:editId="57FBE9A2">
             <wp:extent cx="5943600" cy="1308481"/>
             <wp:effectExtent l="19050" t="0" r="0" b="0"/>
             <wp:docPr id="4" name="Picture 4"/>
@@ -1482,7 +1292,6 @@
           <w:sz w:val="24"/>
           <w:szCs w:val="24"/>
         </w:rPr>
-        <w:lastRenderedPageBreak/>
         <w:t>Store the current total news count into state value</w:t>
       </w:r>
       <w:r>
@@ -1695,7 +1504,7 @@
           <w:lang w:eastAsia="en-US"/>
         </w:rPr>
         <w:drawing>
-          <wp:inline distT="0" distB="0" distL="0" distR="0">
+          <wp:inline distT="0" distB="0" distL="0" distR="0" wp14:anchorId="763ED858" wp14:editId="63FEA8C5">
             <wp:extent cx="5391150" cy="1304290"/>
             <wp:effectExtent l="19050" t="0" r="0" b="0"/>
             <wp:docPr id="19" name="Picture 19"/>
@@ -1851,7 +1660,7 @@
           <w:lang w:eastAsia="en-US"/>
         </w:rPr>
         <w:drawing>
-          <wp:inline distT="0" distB="0" distL="0" distR="0">
+          <wp:inline distT="0" distB="0" distL="0" distR="0" wp14:anchorId="3B9D70B2" wp14:editId="21F9426B">
             <wp:extent cx="4333240" cy="1637665"/>
             <wp:effectExtent l="19050" t="0" r="0" b="0"/>
             <wp:docPr id="22" name="Picture 22"/>
@@ -1987,7 +1796,7 @@
           <w:lang w:eastAsia="en-US"/>
         </w:rPr>
         <w:drawing>
-          <wp:inline distT="0" distB="0" distL="0" distR="0">
+          <wp:inline distT="0" distB="0" distL="0" distR="0" wp14:anchorId="7275CFF8" wp14:editId="2CB859C7">
             <wp:extent cx="4802505" cy="1797050"/>
             <wp:effectExtent l="19050" t="0" r="0" b="0"/>
             <wp:docPr id="25" name="Picture 25"/>
@@ -2050,13 +1859,15 @@
           <w:szCs w:val="24"/>
         </w:rPr>
       </w:pPr>
-      <w:r>
-        <w:rPr>
-          <w:rFonts w:cstheme="minorHAnsi"/>
-          <w:color w:val="242729"/>
-          <w:sz w:val="24"/>
-          <w:szCs w:val="24"/>
-        </w:rPr>
+      <w:bookmarkStart w:id="4" w:name="OLE_LINK4"/>
+      <w:r>
+        <w:rPr>
+          <w:rFonts w:cstheme="minorHAnsi"/>
+          <w:color w:val="242729"/>
+          <w:sz w:val="24"/>
+          <w:szCs w:val="24"/>
+        </w:rPr>
+        <w:lastRenderedPageBreak/>
         <w:t xml:space="preserve">Pass the result of </w:t>
       </w:r>
       <w:proofErr w:type="spellStart"/>
@@ -2140,6 +1951,7 @@
         <w:t>.</w:t>
       </w:r>
     </w:p>
+    <w:bookmarkEnd w:id="4"/>
     <w:p>
       <w:pPr>
         <w:shd w:val="clear" w:color="auto" w:fill="FFFFFF"/>
@@ -2162,9 +1974,8 @@
           <w:szCs w:val="24"/>
           <w:lang w:eastAsia="en-US"/>
         </w:rPr>
-        <w:lastRenderedPageBreak/>
         <w:drawing>
-          <wp:inline distT="0" distB="0" distL="0" distR="0">
+          <wp:inline distT="0" distB="0" distL="0" distR="0" wp14:anchorId="3758E45C" wp14:editId="683D78AF">
             <wp:extent cx="3381375" cy="2009775"/>
             <wp:effectExtent l="19050" t="0" r="9525" b="0"/>
             <wp:docPr id="28" name="Picture 28"/>
@@ -2256,25 +2067,7 @@
           <w:sz w:val="24"/>
           <w:szCs w:val="24"/>
         </w:rPr>
-        <w:t xml:space="preserve">How </w:t>
-      </w:r>
-      <w:proofErr w:type="gramStart"/>
-      <w:r>
-        <w:rPr>
-          <w:rFonts w:cstheme="minorHAnsi"/>
-          <w:sz w:val="24"/>
-          <w:szCs w:val="24"/>
-        </w:rPr>
-        <w:t>should application views be rendered</w:t>
-      </w:r>
-      <w:proofErr w:type="gramEnd"/>
-      <w:r>
-        <w:rPr>
-          <w:rFonts w:cstheme="minorHAnsi"/>
-          <w:sz w:val="24"/>
-          <w:szCs w:val="24"/>
-        </w:rPr>
-        <w:t>?</w:t>
+        <w:t>How should application views be rendered?</w:t>
       </w:r>
     </w:p>
     <w:p>
@@ -2319,7 +2112,7 @@
           <w:sz w:val="24"/>
           <w:szCs w:val="24"/>
         </w:rPr>
-        <w:t xml:space="preserve"> from </w:t>
+        <w:t xml:space="preserve"> from reddit for user request using reddit </w:t>
       </w:r>
       <w:proofErr w:type="spellStart"/>
       <w:r>
@@ -2328,7 +2121,7 @@
           <w:sz w:val="24"/>
           <w:szCs w:val="24"/>
         </w:rPr>
-        <w:t>reddit</w:t>
+        <w:t>api</w:t>
       </w:r>
       <w:proofErr w:type="spellEnd"/>
       <w:r>
@@ -2337,7 +2130,23 @@
           <w:sz w:val="24"/>
           <w:szCs w:val="24"/>
         </w:rPr>
-        <w:t xml:space="preserve"> for user request using </w:t>
+        <w:t xml:space="preserve">, and transmit </w:t>
+      </w:r>
+      <w:r>
+        <w:rPr>
+          <w:rFonts w:cstheme="minorHAnsi"/>
+          <w:sz w:val="24"/>
+          <w:szCs w:val="24"/>
+        </w:rPr>
+        <w:t xml:space="preserve">the </w:t>
+      </w:r>
+      <w:r>
+        <w:rPr>
+          <w:rFonts w:cstheme="minorHAnsi"/>
+          <w:sz w:val="24"/>
+          <w:szCs w:val="24"/>
+        </w:rPr>
+        <w:t xml:space="preserve">news list to </w:t>
       </w:r>
       <w:proofErr w:type="spellStart"/>
       <w:r>
@@ -2346,7 +2155,7 @@
           <w:sz w:val="24"/>
           <w:szCs w:val="24"/>
         </w:rPr>
-        <w:t>reddit</w:t>
+        <w:t>NewsList</w:t>
       </w:r>
       <w:proofErr w:type="spellEnd"/>
       <w:r>
@@ -2355,60 +2164,6 @@
           <w:sz w:val="24"/>
           <w:szCs w:val="24"/>
         </w:rPr>
-        <w:t xml:space="preserve"> </w:t>
-      </w:r>
-      <w:proofErr w:type="spellStart"/>
-      <w:proofErr w:type="gramStart"/>
-      <w:r>
-        <w:rPr>
-          <w:rFonts w:cstheme="minorHAnsi"/>
-          <w:sz w:val="24"/>
-          <w:szCs w:val="24"/>
-        </w:rPr>
-        <w:t>api</w:t>
-      </w:r>
-      <w:proofErr w:type="spellEnd"/>
-      <w:proofErr w:type="gramEnd"/>
-      <w:r>
-        <w:rPr>
-          <w:rFonts w:cstheme="minorHAnsi"/>
-          <w:sz w:val="24"/>
-          <w:szCs w:val="24"/>
-        </w:rPr>
-        <w:t xml:space="preserve">, and transmit </w:t>
-      </w:r>
-      <w:r>
-        <w:rPr>
-          <w:rFonts w:cstheme="minorHAnsi"/>
-          <w:sz w:val="24"/>
-          <w:szCs w:val="24"/>
-        </w:rPr>
-        <w:t xml:space="preserve">the </w:t>
-      </w:r>
-      <w:r>
-        <w:rPr>
-          <w:rFonts w:cstheme="minorHAnsi"/>
-          <w:sz w:val="24"/>
-          <w:szCs w:val="24"/>
-        </w:rPr>
-        <w:t xml:space="preserve">news list to </w:t>
-      </w:r>
-      <w:proofErr w:type="spellStart"/>
-      <w:r>
-        <w:rPr>
-          <w:rFonts w:cstheme="minorHAnsi"/>
-          <w:sz w:val="24"/>
-          <w:szCs w:val="24"/>
-        </w:rPr>
-        <w:t>NewsList</w:t>
-      </w:r>
-      <w:proofErr w:type="spellEnd"/>
-      <w:r>
-        <w:rPr>
-          <w:rFonts w:cstheme="minorHAnsi"/>
-          <w:sz w:val="24"/>
-          <w:szCs w:val="24"/>
-        </w:rPr>
         <w:t xml:space="preserve"> component.</w:t>
       </w:r>
     </w:p>
@@ -2429,7 +2184,7 @@
           <w:lang w:eastAsia="en-US"/>
         </w:rPr>
         <w:drawing>
-          <wp:inline distT="0" distB="0" distL="0" distR="0">
+          <wp:inline distT="0" distB="0" distL="0" distR="0" wp14:anchorId="194BB48F" wp14:editId="085A8368">
             <wp:extent cx="5154782" cy="2351314"/>
             <wp:effectExtent l="19050" t="0" r="7768" b="0"/>
             <wp:docPr id="6" name="Picture 4"/>
@@ -2546,7 +2301,7 @@
         </w:rPr>
         <w:lastRenderedPageBreak/>
         <w:drawing>
-          <wp:inline distT="0" distB="0" distL="0" distR="0">
+          <wp:inline distT="0" distB="0" distL="0" distR="0" wp14:anchorId="136FDBC4" wp14:editId="454E9D68">
             <wp:extent cx="4738370" cy="2172970"/>
             <wp:effectExtent l="19050" t="0" r="5080" b="0"/>
             <wp:docPr id="7" name="Picture 7"/>
@@ -2609,7 +2364,6 @@
         <w:t xml:space="preserve">Finally. The App component render </w:t>
       </w:r>
       <w:proofErr w:type="spellStart"/>
-      <w:proofErr w:type="gramStart"/>
       <w:r>
         <w:rPr>
           <w:rFonts w:cstheme="minorHAnsi"/>
@@ -2625,16 +2379,7 @@
           <w:sz w:val="24"/>
           <w:szCs w:val="24"/>
         </w:rPr>
-        <w:t>(</w:t>
-      </w:r>
-      <w:proofErr w:type="gramEnd"/>
-      <w:r>
-        <w:rPr>
-          <w:rFonts w:cstheme="minorHAnsi"/>
-          <w:sz w:val="24"/>
-          <w:szCs w:val="24"/>
-        </w:rPr>
-        <w:t xml:space="preserve">news) list created by </w:t>
+        <w:t xml:space="preserve">(news) list created by </w:t>
       </w:r>
       <w:proofErr w:type="spellStart"/>
       <w:r>
@@ -2683,25 +2428,7 @@
           <w:sz w:val="24"/>
           <w:szCs w:val="24"/>
         </w:rPr>
-        <w:t xml:space="preserve">What would the applications state look like and how </w:t>
-      </w:r>
-      <w:proofErr w:type="gramStart"/>
-      <w:r>
-        <w:rPr>
-          <w:rFonts w:cstheme="minorHAnsi"/>
-          <w:sz w:val="24"/>
-          <w:szCs w:val="24"/>
-        </w:rPr>
-        <w:t>would state changes be handled</w:t>
-      </w:r>
-      <w:proofErr w:type="gramEnd"/>
-      <w:r>
-        <w:rPr>
-          <w:rFonts w:cstheme="minorHAnsi"/>
-          <w:sz w:val="24"/>
-          <w:szCs w:val="24"/>
-        </w:rPr>
-        <w:t>?</w:t>
+        <w:t>What would the applications state look like and how would state changes be handled?</w:t>
       </w:r>
     </w:p>
     <w:p>
@@ -2782,7 +2509,7 @@
           <w:lang w:eastAsia="en-US"/>
         </w:rPr>
         <w:drawing>
-          <wp:inline distT="0" distB="0" distL="0" distR="0">
+          <wp:inline distT="0" distB="0" distL="0" distR="0" wp14:anchorId="73F98940" wp14:editId="471360B9">
             <wp:extent cx="4975860" cy="2576830"/>
             <wp:effectExtent l="19050" t="0" r="0" b="0"/>
             <wp:docPr id="31" name="Picture 31"/>
@@ -2847,7 +2574,7 @@
         </w:rPr>
         <w:lastRenderedPageBreak/>
         <w:drawing>
-          <wp:inline distT="0" distB="0" distL="0" distR="0">
+          <wp:inline distT="0" distB="0" distL="0" distR="0" wp14:anchorId="4D727871" wp14:editId="3B835BB8">
             <wp:extent cx="4681038" cy="2185059"/>
             <wp:effectExtent l="19050" t="0" r="5262" b="0"/>
             <wp:docPr id="34" name="Picture 34"/>
@@ -2911,7 +2638,7 @@
           <w:lang w:eastAsia="en-US"/>
         </w:rPr>
         <w:drawing>
-          <wp:inline distT="0" distB="0" distL="0" distR="0">
+          <wp:inline distT="0" distB="0" distL="0" distR="0" wp14:anchorId="3962856D" wp14:editId="13A56970">
             <wp:extent cx="4335384" cy="2006930"/>
             <wp:effectExtent l="19050" t="0" r="8016" b="0"/>
             <wp:docPr id="37" name="Picture 37"/>
@@ -3160,7 +2887,35 @@
           <w:sz w:val="24"/>
           <w:szCs w:val="24"/>
         </w:rPr>
-        <w:t xml:space="preserve">) from </w:t>
+        <w:t>) from reddit every minutes.</w:t>
+      </w:r>
+    </w:p>
+    <w:p>
+      <w:pPr>
+        <w:pStyle w:val="ListParagraph"/>
+        <w:rPr>
+          <w:rFonts w:cstheme="minorHAnsi"/>
+          <w:sz w:val="24"/>
+          <w:szCs w:val="24"/>
+        </w:rPr>
+      </w:pPr>
+    </w:p>
+    <w:p>
+      <w:pPr>
+        <w:pStyle w:val="ListParagraph"/>
+        <w:rPr>
+          <w:rFonts w:cstheme="minorHAnsi"/>
+          <w:sz w:val="24"/>
+          <w:szCs w:val="24"/>
+        </w:rPr>
+      </w:pPr>
+      <w:r>
+        <w:rPr>
+          <w:rFonts w:cstheme="minorHAnsi"/>
+          <w:sz w:val="24"/>
+          <w:szCs w:val="24"/>
+        </w:rPr>
+        <w:t>These is saved to state value(</w:t>
       </w:r>
       <w:proofErr w:type="spellStart"/>
       <w:r>
@@ -3169,7 +2924,7 @@
           <w:sz w:val="24"/>
           <w:szCs w:val="24"/>
         </w:rPr>
-        <w:t>reddit</w:t>
+        <w:t>newsList</w:t>
       </w:r>
       <w:proofErr w:type="spellEnd"/>
       <w:r>
@@ -3178,7 +2933,7 @@
           <w:sz w:val="24"/>
           <w:szCs w:val="24"/>
         </w:rPr>
-        <w:t xml:space="preserve"> every minutes.</w:t>
+        <w:t>) for news list.</w:t>
       </w:r>
     </w:p>
     <w:p>
@@ -3203,69 +2958,13 @@
       <w:r>
         <w:rPr>
           <w:rFonts w:cstheme="minorHAnsi"/>
-          <w:sz w:val="24"/>
-          <w:szCs w:val="24"/>
-        </w:rPr>
-        <w:t xml:space="preserve">These is saved to state </w:t>
-      </w:r>
-      <w:proofErr w:type="gramStart"/>
-      <w:r>
-        <w:rPr>
-          <w:rFonts w:cstheme="minorHAnsi"/>
-          <w:sz w:val="24"/>
-          <w:szCs w:val="24"/>
-        </w:rPr>
-        <w:t>value(</w:t>
-      </w:r>
-      <w:proofErr w:type="spellStart"/>
-      <w:proofErr w:type="gramEnd"/>
-      <w:r>
-        <w:rPr>
-          <w:rFonts w:cstheme="minorHAnsi"/>
-          <w:sz w:val="24"/>
-          <w:szCs w:val="24"/>
-        </w:rPr>
-        <w:t>newsList</w:t>
-      </w:r>
-      <w:proofErr w:type="spellEnd"/>
-      <w:r>
-        <w:rPr>
-          <w:rFonts w:cstheme="minorHAnsi"/>
-          <w:sz w:val="24"/>
-          <w:szCs w:val="24"/>
-        </w:rPr>
-        <w:t>) for news list.</w:t>
-      </w:r>
-    </w:p>
-    <w:p>
-      <w:pPr>
-        <w:pStyle w:val="ListParagraph"/>
-        <w:rPr>
-          <w:rFonts w:cstheme="minorHAnsi"/>
-          <w:sz w:val="24"/>
-          <w:szCs w:val="24"/>
-        </w:rPr>
-      </w:pPr>
-    </w:p>
-    <w:p>
-      <w:pPr>
-        <w:pStyle w:val="ListParagraph"/>
-        <w:rPr>
-          <w:rFonts w:cstheme="minorHAnsi"/>
-          <w:sz w:val="24"/>
-          <w:szCs w:val="24"/>
-        </w:rPr>
-      </w:pPr>
-      <w:r>
-        <w:rPr>
-          <w:rFonts w:cstheme="minorHAnsi"/>
           <w:noProof/>
           <w:sz w:val="24"/>
           <w:szCs w:val="24"/>
           <w:lang w:eastAsia="en-US"/>
         </w:rPr>
         <w:drawing>
-          <wp:inline distT="0" distB="0" distL="0" distR="0">
+          <wp:inline distT="0" distB="0" distL="0" distR="0" wp14:anchorId="4BCAA210" wp14:editId="37B81861">
             <wp:extent cx="4049395" cy="1508125"/>
             <wp:effectExtent l="19050" t="0" r="8255" b="0"/>
             <wp:docPr id="40" name="Picture 40"/>
@@ -3394,7 +3093,7 @@
           <w:lang w:eastAsia="en-US"/>
         </w:rPr>
         <w:drawing>
-          <wp:inline distT="0" distB="0" distL="0" distR="0">
+          <wp:inline distT="0" distB="0" distL="0" distR="0" wp14:anchorId="2C8C0F8A" wp14:editId="143CF3DB">
             <wp:extent cx="4311015" cy="1163955"/>
             <wp:effectExtent l="19050" t="0" r="0" b="0"/>
             <wp:docPr id="43" name="Picture 43"/>
@@ -3458,7 +3157,7 @@
           <w:lang w:eastAsia="en-US"/>
         </w:rPr>
         <w:drawing>
-          <wp:inline distT="0" distB="0" distL="0" distR="0">
+          <wp:inline distT="0" distB="0" distL="0" distR="0" wp14:anchorId="0163E06B" wp14:editId="6FA523C3">
             <wp:extent cx="3871595" cy="2672080"/>
             <wp:effectExtent l="19050" t="0" r="0" b="0"/>
             <wp:docPr id="46" name="Picture 46"/>
@@ -3503,8 +3202,6 @@
           </wp:inline>
         </w:drawing>
       </w:r>
-      <w:bookmarkStart w:id="0" w:name="_GoBack"/>
-      <w:bookmarkEnd w:id="0"/>
     </w:p>
     <w:p>
       <w:pPr>
@@ -3549,7 +3246,7 @@
           <w:sz w:val="24"/>
           <w:szCs w:val="24"/>
         </w:rPr>
-        <w:t xml:space="preserve"> the state values, if the state is changed</w:t>
+        <w:t xml:space="preserve"> the state values, if the state is </w:t>
       </w:r>
       <w:proofErr w:type="gramStart"/>
       <w:r>
@@ -3558,7 +3255,7 @@
           <w:sz w:val="24"/>
           <w:szCs w:val="24"/>
         </w:rPr>
-        <w:t>,  automatically</w:t>
+        <w:t>changed,  automatically</w:t>
       </w:r>
       <w:proofErr w:type="gramEnd"/>
       <w:r>
@@ -3689,7 +3386,7 @@
           <w:sz w:val="24"/>
           <w:szCs w:val="24"/>
         </w:rPr>
-        <w:t xml:space="preserve">This example use </w:t>
+        <w:t>This example use async function (</w:t>
       </w:r>
       <w:proofErr w:type="spellStart"/>
       <w:r>
@@ -3698,7 +3395,7 @@
           <w:sz w:val="24"/>
           <w:szCs w:val="24"/>
         </w:rPr>
-        <w:t>async</w:t>
+        <w:t>fetchNews</w:t>
       </w:r>
       <w:proofErr w:type="spellEnd"/>
       <w:r>
@@ -3707,7 +3404,7 @@
           <w:sz w:val="24"/>
           <w:szCs w:val="24"/>
         </w:rPr>
-        <w:t xml:space="preserve"> function (</w:t>
+        <w:t xml:space="preserve">, </w:t>
       </w:r>
       <w:proofErr w:type="spellStart"/>
       <w:r>
@@ -3716,7 +3413,15 @@
           <w:sz w:val="24"/>
           <w:szCs w:val="24"/>
         </w:rPr>
-        <w:t>fetchNews</w:t>
+        <w:t>fetc</w:t>
+      </w:r>
+      <w:r>
+        <w:rPr>
+          <w:rFonts w:cstheme="minorHAnsi"/>
+          <w:sz w:val="24"/>
+          <w:szCs w:val="24"/>
+        </w:rPr>
+        <w:t>hPeriod</w:t>
       </w:r>
       <w:proofErr w:type="spellEnd"/>
       <w:r>
@@ -3725,32 +3430,6 @@
           <w:sz w:val="24"/>
           <w:szCs w:val="24"/>
         </w:rPr>
-        <w:t xml:space="preserve">, </w:t>
-      </w:r>
-      <w:proofErr w:type="spellStart"/>
-      <w:r>
-        <w:rPr>
-          <w:rFonts w:cstheme="minorHAnsi"/>
-          <w:sz w:val="24"/>
-          <w:szCs w:val="24"/>
-        </w:rPr>
-        <w:t>fetc</w:t>
-      </w:r>
-      <w:r>
-        <w:rPr>
-          <w:rFonts w:cstheme="minorHAnsi"/>
-          <w:sz w:val="24"/>
-          <w:szCs w:val="24"/>
-        </w:rPr>
-        <w:t>hPeriod</w:t>
-      </w:r>
-      <w:proofErr w:type="spellEnd"/>
-      <w:r>
-        <w:rPr>
-          <w:rFonts w:cstheme="minorHAnsi"/>
-          <w:sz w:val="24"/>
-          <w:szCs w:val="24"/>
-        </w:rPr>
         <w:t>) and provide the response</w:t>
       </w:r>
       <w:r>
@@ -3821,7 +3500,6 @@
         </w:rPr>
         <w:t xml:space="preserve"> functions has the code responsible for making the asynchronous API request we need to put the </w:t>
       </w:r>
-      <w:proofErr w:type="spellStart"/>
       <w:r>
         <w:rPr>
           <w:rFonts w:cstheme="minorHAnsi"/>
@@ -3832,7 +3510,6 @@
         </w:rPr>
         <w:t>async</w:t>
       </w:r>
-      <w:proofErr w:type="spellEnd"/>
       <w:r>
         <w:rPr>
           <w:rFonts w:cstheme="minorHAnsi"/>
@@ -3861,7 +3538,7 @@
         </w:rPr>
         <w:lastRenderedPageBreak/>
         <w:drawing>
-          <wp:inline distT="0" distB="0" distL="0" distR="0">
+          <wp:inline distT="0" distB="0" distL="0" distR="0" wp14:anchorId="2D59E734" wp14:editId="6D07828A">
             <wp:extent cx="5943600" cy="1712854"/>
             <wp:effectExtent l="19050" t="0" r="0" b="0"/>
             <wp:docPr id="3" name="Picture 49"/>
@@ -3925,7 +3602,7 @@
           <w:lang w:eastAsia="en-US"/>
         </w:rPr>
         <w:drawing>
-          <wp:inline distT="0" distB="0" distL="0" distR="0">
+          <wp:inline distT="0" distB="0" distL="0" distR="0" wp14:anchorId="5427E15E" wp14:editId="18FDA918">
             <wp:extent cx="5943600" cy="1866942"/>
             <wp:effectExtent l="19050" t="0" r="0" b="0"/>
             <wp:docPr id="5" name="Picture 52"/>
@@ -4008,23 +3685,13 @@
           <w:szCs w:val="24"/>
         </w:rPr>
       </w:pPr>
-      <w:proofErr w:type="gramStart"/>
-      <w:r>
-        <w:rPr>
-          <w:rFonts w:cstheme="minorHAnsi"/>
-          <w:sz w:val="24"/>
-          <w:szCs w:val="24"/>
-        </w:rPr>
-        <w:t>const</w:t>
-      </w:r>
-      <w:proofErr w:type="gramEnd"/>
-      <w:r>
-        <w:rPr>
-          <w:rFonts w:cstheme="minorHAnsi"/>
-          <w:sz w:val="24"/>
-          <w:szCs w:val="24"/>
-        </w:rPr>
-        <w:t xml:space="preserve"> res = await fetch(</w:t>
+      <w:r>
+        <w:rPr>
+          <w:rFonts w:cstheme="minorHAnsi"/>
+          <w:sz w:val="24"/>
+          <w:szCs w:val="24"/>
+        </w:rPr>
+        <w:t>const res = await fetch(</w:t>
       </w:r>
       <w:proofErr w:type="spellStart"/>
       <w:r>
@@ -4054,6 +3721,32 @@
           <w:szCs w:val="24"/>
         </w:rPr>
       </w:pPr>
+      <w:r>
+        <w:rPr>
+          <w:rFonts w:cstheme="minorHAnsi"/>
+          <w:sz w:val="24"/>
+          <w:szCs w:val="24"/>
+        </w:rPr>
+        <w:t xml:space="preserve">const </w:t>
+      </w:r>
+      <w:proofErr w:type="spellStart"/>
+      <w:r>
+        <w:rPr>
+          <w:rFonts w:cstheme="minorHAnsi"/>
+          <w:sz w:val="24"/>
+          <w:szCs w:val="24"/>
+        </w:rPr>
+        <w:t>parseRes</w:t>
+      </w:r>
+      <w:proofErr w:type="spellEnd"/>
+      <w:r>
+        <w:rPr>
+          <w:rFonts w:cstheme="minorHAnsi"/>
+          <w:sz w:val="24"/>
+          <w:szCs w:val="24"/>
+        </w:rPr>
+        <w:t xml:space="preserve"> = await </w:t>
+      </w:r>
       <w:proofErr w:type="spellStart"/>
       <w:proofErr w:type="gramStart"/>
       <w:r>
@@ -4062,7 +3755,7 @@
           <w:sz w:val="24"/>
           <w:szCs w:val="24"/>
         </w:rPr>
-        <w:t>const</w:t>
+        <w:t>res.json</w:t>
       </w:r>
       <w:proofErr w:type="spellEnd"/>
       <w:proofErr w:type="gramEnd"/>
@@ -4072,7 +3765,25 @@
           <w:sz w:val="24"/>
           <w:szCs w:val="24"/>
         </w:rPr>
-        <w:t xml:space="preserve"> </w:t>
+        <w:t>()</w:t>
+      </w:r>
+    </w:p>
+    <w:p>
+      <w:pPr>
+        <w:pStyle w:val="ListParagraph"/>
+        <w:rPr>
+          <w:rFonts w:cstheme="minorHAnsi"/>
+          <w:sz w:val="24"/>
+          <w:szCs w:val="24"/>
+        </w:rPr>
+      </w:pPr>
+      <w:r>
+        <w:rPr>
+          <w:rFonts w:cstheme="minorHAnsi"/>
+          <w:sz w:val="24"/>
+          <w:szCs w:val="24"/>
+        </w:rPr>
+        <w:t xml:space="preserve">means we are waiting for the promise to resolve then placing it into the variable, res and </w:t>
       </w:r>
       <w:proofErr w:type="spellStart"/>
       <w:r>
@@ -4090,25 +3801,7 @@
           <w:sz w:val="24"/>
           <w:szCs w:val="24"/>
         </w:rPr>
-        <w:t xml:space="preserve"> = await </w:t>
-      </w:r>
-      <w:proofErr w:type="spellStart"/>
-      <w:r>
-        <w:rPr>
-          <w:rFonts w:cstheme="minorHAnsi"/>
-          <w:sz w:val="24"/>
-          <w:szCs w:val="24"/>
-        </w:rPr>
-        <w:t>res.json</w:t>
-      </w:r>
-      <w:proofErr w:type="spellEnd"/>
-      <w:r>
-        <w:rPr>
-          <w:rFonts w:cstheme="minorHAnsi"/>
-          <w:sz w:val="24"/>
-          <w:szCs w:val="24"/>
-        </w:rPr>
-        <w:t>()</w:t>
+        <w:t>. </w:t>
       </w:r>
     </w:p>
     <w:p>
@@ -4120,52 +3813,6 @@
           <w:szCs w:val="24"/>
         </w:rPr>
       </w:pPr>
-      <w:proofErr w:type="gramStart"/>
-      <w:r>
-        <w:rPr>
-          <w:rFonts w:cstheme="minorHAnsi"/>
-          <w:sz w:val="24"/>
-          <w:szCs w:val="24"/>
-        </w:rPr>
-        <w:t>means</w:t>
-      </w:r>
-      <w:proofErr w:type="gramEnd"/>
-      <w:r>
-        <w:rPr>
-          <w:rFonts w:cstheme="minorHAnsi"/>
-          <w:sz w:val="24"/>
-          <w:szCs w:val="24"/>
-        </w:rPr>
-        <w:t xml:space="preserve"> we are waiting for the promise to resolve then placing it into the variable, res and </w:t>
-      </w:r>
-      <w:proofErr w:type="spellStart"/>
-      <w:r>
-        <w:rPr>
-          <w:rFonts w:cstheme="minorHAnsi"/>
-          <w:sz w:val="24"/>
-          <w:szCs w:val="24"/>
-        </w:rPr>
-        <w:t>parseRes</w:t>
-      </w:r>
-      <w:proofErr w:type="spellEnd"/>
-      <w:r>
-        <w:rPr>
-          <w:rFonts w:cstheme="minorHAnsi"/>
-          <w:sz w:val="24"/>
-          <w:szCs w:val="24"/>
-        </w:rPr>
-        <w:t>. </w:t>
-      </w:r>
-    </w:p>
-    <w:p>
-      <w:pPr>
-        <w:pStyle w:val="ListParagraph"/>
-        <w:rPr>
-          <w:rFonts w:cstheme="minorHAnsi"/>
-          <w:sz w:val="24"/>
-          <w:szCs w:val="24"/>
-        </w:rPr>
-      </w:pPr>
       <w:r>
         <w:rPr>
           <w:rFonts w:cstheme="minorHAnsi"/>
@@ -4175,7 +3822,7 @@
           <w:lang w:eastAsia="en-US"/>
         </w:rPr>
         <w:drawing>
-          <wp:inline distT="0" distB="0" distL="0" distR="0">
+          <wp:inline distT="0" distB="0" distL="0" distR="0" wp14:anchorId="564CBE4E" wp14:editId="592DA634">
             <wp:extent cx="4932325" cy="1721922"/>
             <wp:effectExtent l="19050" t="0" r="1625" b="0"/>
             <wp:docPr id="1" name="Picture 1"/>
@@ -4236,25 +3883,7 @@
           <w:sz w:val="24"/>
           <w:szCs w:val="24"/>
         </w:rPr>
-        <w:t xml:space="preserve">Lastly we update our state by changing our loading to false and adding the news from </w:t>
-      </w:r>
-      <w:proofErr w:type="spellStart"/>
-      <w:r>
-        <w:rPr>
-          <w:rFonts w:cstheme="minorHAnsi"/>
-          <w:sz w:val="24"/>
-          <w:szCs w:val="24"/>
-        </w:rPr>
-        <w:t>reddit</w:t>
-      </w:r>
-      <w:proofErr w:type="spellEnd"/>
-      <w:r>
-        <w:rPr>
-          <w:rFonts w:cstheme="minorHAnsi"/>
-          <w:sz w:val="24"/>
-          <w:szCs w:val="24"/>
-        </w:rPr>
-        <w:t xml:space="preserve"> to the </w:t>
+        <w:t xml:space="preserve">Lastly we update our state by changing our loading to false and adding the news from reddit to the </w:t>
       </w:r>
       <w:proofErr w:type="spellStart"/>
       <w:r>
@@ -4422,7 +4051,7 @@
 </file>
 
 <file path=word/numbering.xml><?xml version="1.0" encoding="utf-8"?>
-<w:numbering xmlns:wpc="http://schemas.microsoft.com/office/word/2010/wordprocessingCanvas" xmlns:cx="http://schemas.microsoft.com/office/drawing/2014/chartex" xmlns:cx1="http://schemas.microsoft.com/office/drawing/2015/9/8/chartex" xmlns:mc="http://schemas.openxmlformats.org/markup-compatibility/2006" xmlns:o="urn:schemas-microsoft-com:office:office" xmlns:r="http://schemas.openxmlformats.org/officeDocument/2006/relationships" xmlns:m="http://schemas.openxmlformats.org/officeDocument/2006/math" xmlns:v="urn:schemas-microsoft-com:vml" xmlns:wp14="http://schemas.microsoft.com/office/word/2010/wordprocessingDrawing" xmlns:wp="http://schemas.openxmlformats.org/drawingml/2006/wordprocessingDrawing" xmlns:w10="urn:schemas-microsoft-com:office:word" xmlns:w="http://schemas.openxmlformats.org/wordprocessingml/2006/main" xmlns:w14="http://schemas.microsoft.com/office/word/2010/wordml" xmlns:w15="http://schemas.microsoft.com/office/word/2012/wordml" xmlns:w16se="http://schemas.microsoft.com/office/word/2015/wordml/symex" xmlns:wpg="http://schemas.microsoft.com/office/word/2010/wordprocessingGroup" xmlns:wpi="http://schemas.microsoft.com/office/word/2010/wordprocessingInk" xmlns:wne="http://schemas.microsoft.com/office/word/2006/wordml" xmlns:wps="http://schemas.microsoft.com/office/word/2010/wordprocessingShape" mc:Ignorable="w14 w15 w16se wp14">
+<w:numbering xmlns:wpc="http://schemas.microsoft.com/office/word/2010/wordprocessingCanvas" xmlns:cx="http://schemas.microsoft.com/office/drawing/2014/chartex" xmlns:cx1="http://schemas.microsoft.com/office/drawing/2015/9/8/chartex" xmlns:cx2="http://schemas.microsoft.com/office/drawing/2015/10/21/chartex" xmlns:cx3="http://schemas.microsoft.com/office/drawing/2016/5/9/chartex" xmlns:cx4="http://schemas.microsoft.com/office/drawing/2016/5/10/chartex" xmlns:cx5="http://schemas.microsoft.com/office/drawing/2016/5/11/chartex" xmlns:cx6="http://schemas.microsoft.com/office/drawing/2016/5/12/chartex" xmlns:cx7="http://schemas.microsoft.com/office/drawing/2016/5/13/chartex" xmlns:cx8="http://schemas.microsoft.com/office/drawing/2016/5/14/chartex" xmlns:mc="http://schemas.openxmlformats.org/markup-compatibility/2006" xmlns:aink="http://schemas.microsoft.com/office/drawing/2016/ink" xmlns:am3d="http://schemas.microsoft.com/office/drawing/2017/model3d" xmlns:o="urn:schemas-microsoft-com:office:office" xmlns:r="http://schemas.openxmlformats.org/officeDocument/2006/relationships" xmlns:m="http://schemas.openxmlformats.org/officeDocument/2006/math" xmlns:v="urn:schemas-microsoft-com:vml" xmlns:wp14="http://schemas.microsoft.com/office/word/2010/wordprocessingDrawing" xmlns:wp="http://schemas.openxmlformats.org/drawingml/2006/wordprocessingDrawing" xmlns:w10="urn:schemas-microsoft-com:office:word" xmlns:w="http://schemas.openxmlformats.org/wordprocessingml/2006/main" xmlns:w14="http://schemas.microsoft.com/office/word/2010/wordml" xmlns:w15="http://schemas.microsoft.com/office/word/2012/wordml" xmlns:w16cid="http://schemas.microsoft.com/office/word/2016/wordml/cid" xmlns:w16se="http://schemas.microsoft.com/office/word/2015/wordml/symex" xmlns:wpg="http://schemas.microsoft.com/office/word/2010/wordprocessingGroup" xmlns:wpi="http://schemas.microsoft.com/office/word/2010/wordprocessingInk" xmlns:wne="http://schemas.microsoft.com/office/word/2006/wordml" xmlns:wps="http://schemas.microsoft.com/office/word/2010/wordprocessingShape" mc:Ignorable="w14 w15 w16se w16cid wp14">
   <w:abstractNum w:abstractNumId="0" w15:restartNumberingAfterBreak="0">
     <w:nsid w:val="192263E5"/>
     <w:multiLevelType w:val="hybridMultilevel"/>
@@ -4994,7 +4623,7 @@
 </file>
 
 <file path=word/styles.xml><?xml version="1.0" encoding="utf-8"?>
-<w:styles xmlns:mc="http://schemas.openxmlformats.org/markup-compatibility/2006" xmlns:r="http://schemas.openxmlformats.org/officeDocument/2006/relationships" xmlns:w="http://schemas.openxmlformats.org/wordprocessingml/2006/main" xmlns:w14="http://schemas.microsoft.com/office/word/2010/wordml" xmlns:w15="http://schemas.microsoft.com/office/word/2012/wordml" xmlns:w16se="http://schemas.microsoft.com/office/word/2015/wordml/symex" mc:Ignorable="w14 w15 w16se">
+<w:styles xmlns:mc="http://schemas.openxmlformats.org/markup-compatibility/2006" xmlns:r="http://schemas.openxmlformats.org/officeDocument/2006/relationships" xmlns:w="http://schemas.openxmlformats.org/wordprocessingml/2006/main" xmlns:w14="http://schemas.microsoft.com/office/word/2010/wordml" xmlns:w15="http://schemas.microsoft.com/office/word/2012/wordml" xmlns:w16cid="http://schemas.microsoft.com/office/word/2016/wordml/cid" xmlns:w16se="http://schemas.microsoft.com/office/word/2015/wordml/symex" mc:Ignorable="w14 w15 w16se w16cid">
   <w:docDefaults>
     <w:rPrDefault>
       <w:rPr>
@@ -5010,7 +4639,7 @@
       </w:pPr>
     </w:pPrDefault>
   </w:docDefaults>
-  <w:latentStyles w:defLockedState="0" w:defUIPriority="99" w:defSemiHidden="0" w:defUnhideWhenUsed="0" w:defQFormat="0" w:count="371">
+  <w:latentStyles w:defLockedState="0" w:defUIPriority="99" w:defSemiHidden="0" w:defUnhideWhenUsed="0" w:defQFormat="0" w:count="375">
     <w:lsdException w:name="Normal" w:uiPriority="0" w:qFormat="1"/>
     <w:lsdException w:name="heading 1" w:uiPriority="9" w:qFormat="1"/>
     <w:lsdException w:name="heading 2" w:semiHidden="1" w:uiPriority="9" w:unhideWhenUsed="1" w:qFormat="1"/>
@@ -5382,6 +5011,10 @@
     <w:lsdException w:name="List Table 5 Dark Accent 6" w:uiPriority="50"/>
     <w:lsdException w:name="List Table 6 Colorful Accent 6" w:uiPriority="51"/>
     <w:lsdException w:name="List Table 7 Colorful Accent 6" w:uiPriority="52"/>
+    <w:lsdException w:name="Mention" w:semiHidden="1" w:unhideWhenUsed="1"/>
+    <w:lsdException w:name="Smart Hyperlink" w:semiHidden="1" w:unhideWhenUsed="1"/>
+    <w:lsdException w:name="Hashtag" w:semiHidden="1" w:unhideWhenUsed="1"/>
+    <w:lsdException w:name="Unresolved Mention" w:semiHidden="1" w:unhideWhenUsed="1"/>
   </w:latentStyles>
   <w:style w:type="paragraph" w:default="1" w:styleId="Normal">
     <w:name w:val="Normal"/>
@@ -5802,7 +5435,7 @@
 </file>
 
 <file path=customXml/itemProps1.xml><?xml version="1.0" encoding="utf-8"?>
-<ds:datastoreItem xmlns:ds="http://schemas.openxmlformats.org/officeDocument/2006/customXml" ds:itemID="{E055E6E8-8C23-43A5-9ECF-90F315C1081E}">
+<ds:datastoreItem xmlns:ds="http://schemas.openxmlformats.org/officeDocument/2006/customXml" ds:itemID="{EEA6075C-774D-44FA-B5A7-04E9B625D5B9}">
   <ds:schemaRefs>
     <ds:schemaRef ds:uri="http://schemas.openxmlformats.org/officeDocument/2006/bibliography"/>
   </ds:schemaRefs>
